--- a/开题报告.docx
+++ b/开题报告.docx
@@ -7,7 +7,7 @@
         <w:spacing w:before="156" w:after="156"/>
         <w:jc w:val="center"/>
         <w:rPr>
-          <w:rFonts w:ascii="黑体" w:eastAsia="黑体" w:hAnsi="黑体" w:hint="eastAsia"/>
+          <w:rFonts w:ascii="黑体" w:eastAsia="黑体" w:hAnsi="黑体"/>
           <w:sz w:val="36"/>
           <w:szCs w:val="36"/>
         </w:rPr>
@@ -49,146 +49,242 @@
       <w:pPr>
         <w:spacing w:before="156" w:after="156"/>
         <w:rPr>
-          <w:rFonts w:ascii="宋体" w:eastAsia="宋体" w:hAnsi="宋体" w:hint="eastAsia"/>
-        </w:rPr>
-      </w:pPr>
-      <w:r>
-        <w:rPr>
-          <w:rFonts w:ascii="宋体" w:eastAsia="宋体" w:hAnsi="宋体" w:hint="eastAsia"/>
-        </w:rPr>
-        <w:t>在移动互联网时代，高新技术更新迭代，</w:t>
+          <w:rFonts w:ascii="宋体" w:eastAsia="宋体" w:hAnsi="宋体"/>
+        </w:rPr>
+      </w:pPr>
+      <w:r>
+        <w:rPr>
+          <w:rFonts w:ascii="宋体" w:eastAsia="宋体" w:hAnsi="宋体" w:hint="eastAsia"/>
+        </w:rPr>
+        <w:t>在移动互联网时代，高新技术更新迭代，出现了许多不同类型及开发技术的应用程序软件。</w:t>
+      </w:r>
+      <w:r>
+        <w:rPr>
+          <w:rFonts w:ascii="宋体" w:eastAsia="宋体" w:hAnsi="宋体" w:hint="eastAsia"/>
+        </w:rPr>
+        <w:t>随着</w:t>
+      </w:r>
+      <w:r>
+        <w:rPr>
+          <w:rFonts w:ascii="宋体" w:eastAsia="宋体" w:hAnsi="宋体" w:hint="eastAsia"/>
+        </w:rPr>
+        <w:t>智能手机在国内各个地区的普及化，</w:t>
+      </w:r>
+      <w:r>
+        <w:rPr>
+          <w:rFonts w:ascii="宋体" w:eastAsia="宋体" w:hAnsi="宋体"/>
+        </w:rPr>
+        <w:t>IOS</w:t>
+      </w:r>
+      <w:r>
+        <w:rPr>
+          <w:rFonts w:ascii="宋体" w:eastAsia="宋体" w:hAnsi="宋体"/>
+        </w:rPr>
+        <w:t>系统</w:t>
+      </w:r>
+      <w:r>
+        <w:rPr>
+          <w:rFonts w:ascii="宋体" w:eastAsia="宋体" w:hAnsi="宋体" w:hint="eastAsia"/>
+        </w:rPr>
+        <w:t>的封闭性</w:t>
+      </w:r>
+      <w:r>
+        <w:rPr>
+          <w:rFonts w:ascii="宋体" w:eastAsia="宋体" w:hAnsi="宋体"/>
+        </w:rPr>
+        <w:t>与Android系统的开源</w:t>
+      </w:r>
+      <w:r>
+        <w:rPr>
+          <w:rFonts w:ascii="宋体" w:eastAsia="宋体" w:hAnsi="宋体" w:hint="eastAsia"/>
+        </w:rPr>
+        <w:t>性</w:t>
+      </w:r>
+      <w:r>
+        <w:rPr>
+          <w:rFonts w:ascii="宋体" w:eastAsia="宋体" w:hAnsi="宋体"/>
+        </w:rPr>
+        <w:t>相比成就了</w:t>
+      </w:r>
+      <w:r>
+        <w:rPr>
+          <w:rFonts w:ascii="宋体" w:eastAsia="宋体" w:hAnsi="宋体" w:hint="eastAsia"/>
+        </w:rPr>
+        <w:t>安卓</w:t>
+      </w:r>
+      <w:r>
+        <w:rPr>
+          <w:rFonts w:ascii="宋体" w:eastAsia="宋体" w:hAnsi="宋体"/>
+        </w:rPr>
+        <w:t>手机APP</w:t>
+      </w:r>
+      <w:r>
+        <w:rPr>
+          <w:rFonts w:ascii="宋体" w:eastAsia="宋体" w:hAnsi="宋体"/>
+        </w:rPr>
+        <w:t>应用软件迅猛发展并得到广泛的民众使用。</w:t>
+      </w:r>
+      <w:r>
+        <w:rPr>
+          <w:rFonts w:ascii="宋体" w:eastAsia="宋体" w:hAnsi="宋体"/>
+        </w:rPr>
+        <w:t>智能手机大部分都是Android系统开发，</w:t>
+      </w:r>
+      <w:r>
+        <w:rPr>
+          <w:rFonts w:ascii="宋体" w:eastAsia="宋体" w:hAnsi="宋体" w:hint="eastAsia"/>
+        </w:rPr>
+        <w:t>所以</w:t>
+      </w:r>
+      <w:r>
+        <w:rPr>
+          <w:rFonts w:ascii="宋体" w:eastAsia="宋体" w:hAnsi="宋体"/>
+        </w:rPr>
+        <w:t>更多的</w:t>
+      </w:r>
+      <w:r>
+        <w:rPr>
+          <w:rFonts w:ascii="宋体" w:eastAsia="宋体" w:hAnsi="宋体"/>
+        </w:rPr>
+        <w:t>软件开发人员研究安卓手机APP应用软件，安卓软件开发的市场也不断的壮大和延伸。Android系统的在各个领域中的应用也会不断的得以延伸。</w:t>
+      </w:r>
+    </w:p>
+    <w:p>
+      <w:pPr>
+        <w:spacing w:before="156" w:after="156"/>
+        <w:rPr>
+          <w:rFonts w:ascii="宋体" w:eastAsia="宋体" w:hAnsi="宋体"/>
+        </w:rPr>
+      </w:pPr>
+      <w:r>
+        <w:rPr>
+          <w:rFonts w:ascii="宋体" w:eastAsia="宋体" w:hAnsi="宋体" w:hint="eastAsia"/>
+        </w:rPr>
+        <w:t>以往人们听歌的方式是用数据线将</w:t>
+      </w:r>
+      <w:r>
+        <w:rPr>
+          <w:rFonts w:ascii="宋体" w:eastAsia="宋体" w:hAnsi="宋体"/>
+        </w:rPr>
+        <w:t>PC上的歌曲复制到</w:t>
+      </w:r>
+      <w:r>
+        <w:rPr>
+          <w:rFonts w:ascii="宋体" w:eastAsia="宋体" w:hAnsi="宋体" w:hint="eastAsia"/>
+        </w:rPr>
+        <w:t>MP3随身听等音乐播放器</w:t>
+      </w:r>
+      <w:r>
+        <w:rPr>
+          <w:rFonts w:ascii="宋体" w:eastAsia="宋体" w:hAnsi="宋体"/>
+        </w:rPr>
+        <w:t>中，</w:t>
+      </w:r>
+      <w:r>
+        <w:rPr>
+          <w:rFonts w:ascii="宋体" w:eastAsia="宋体" w:hAnsi="宋体" w:hint="eastAsia"/>
+        </w:rPr>
+        <w:t>由于</w:t>
+      </w:r>
+      <w:r>
+        <w:rPr>
+          <w:rFonts w:ascii="宋体" w:eastAsia="宋体" w:hAnsi="宋体" w:hint="eastAsia"/>
+        </w:rPr>
+        <w:t>存储设备</w:t>
+      </w:r>
+      <w:r>
+        <w:rPr>
+          <w:rFonts w:ascii="宋体" w:eastAsia="宋体" w:hAnsi="宋体" w:hint="eastAsia"/>
+        </w:rPr>
+        <w:t>的价格高昂和</w:t>
+      </w:r>
+      <w:r>
+        <w:rPr>
+          <w:rFonts w:ascii="宋体" w:eastAsia="宋体" w:hAnsi="宋体" w:hint="eastAsia"/>
+        </w:rPr>
+        <w:t>容量</w:t>
+      </w:r>
+      <w:r>
+        <w:rPr>
+          <w:rFonts w:ascii="宋体" w:eastAsia="宋体" w:hAnsi="宋体" w:hint="eastAsia"/>
+        </w:rPr>
+        <w:t>小的限制</w:t>
+      </w:r>
+      <w:r>
+        <w:rPr>
+          <w:rFonts w:ascii="宋体" w:eastAsia="宋体" w:hAnsi="宋体" w:hint="eastAsia"/>
+        </w:rPr>
+        <w:t>，mp</w:t>
+      </w:r>
+      <w:r>
+        <w:rPr>
+          <w:rFonts w:ascii="宋体" w:eastAsia="宋体" w:hAnsi="宋体"/>
+        </w:rPr>
+        <w:t>3</w:t>
+      </w:r>
+      <w:r>
+        <w:rPr>
+          <w:rFonts w:ascii="宋体" w:eastAsia="宋体" w:hAnsi="宋体" w:hint="eastAsia"/>
+        </w:rPr>
+        <w:t>随声听</w:t>
+      </w:r>
+      <w:r>
+        <w:rPr>
+          <w:rFonts w:ascii="宋体" w:eastAsia="宋体" w:hAnsi="宋体" w:hint="eastAsia"/>
+        </w:rPr>
+        <w:t>只能存储少量歌曲</w:t>
+      </w:r>
+      <w:r>
+        <w:rPr>
+          <w:rFonts w:ascii="宋体" w:eastAsia="宋体" w:hAnsi="宋体" w:hint="eastAsia"/>
+        </w:rPr>
+        <w:t>，需要多次</w:t>
+      </w:r>
+      <w:r>
+        <w:rPr>
+          <w:rFonts w:ascii="宋体" w:eastAsia="宋体" w:hAnsi="宋体"/>
+        </w:rPr>
+        <w:t>装一些歌曲进去</w:t>
+      </w:r>
+      <w:r>
+        <w:rPr>
+          <w:rFonts w:ascii="宋体" w:eastAsia="宋体" w:hAnsi="宋体" w:hint="eastAsia"/>
+        </w:rPr>
+        <w:t>，随着智能手机的普及，我们大家都已经习惯了在手机上听歌，在手机上实现在线听歌，就需要一款音乐播放器</w:t>
+      </w:r>
+      <w:r>
+        <w:rPr>
+          <w:rFonts w:ascii="宋体" w:eastAsia="宋体" w:hAnsi="宋体" w:hint="eastAsia"/>
+        </w:rPr>
+        <w:t>，这将</w:t>
+      </w:r>
+      <w:r>
+        <w:rPr>
+          <w:rFonts w:ascii="宋体" w:eastAsia="宋体" w:hAnsi="宋体" w:hint="eastAsia"/>
+        </w:rPr>
+        <w:t>会</w:t>
+      </w:r>
+      <w:r>
+        <w:rPr>
+          <w:rFonts w:ascii="宋体" w:eastAsia="宋体" w:hAnsi="宋体" w:hint="eastAsia"/>
+        </w:rPr>
+        <w:t>给我们的生活</w:t>
+      </w:r>
+      <w:r>
+        <w:rPr>
+          <w:rFonts w:ascii="宋体" w:eastAsia="宋体" w:hAnsi="宋体" w:hint="eastAsia"/>
+        </w:rPr>
+        <w:t>带来极大的方便。</w:t>
       </w:r>
       <w:bookmarkStart w:id="0" w:name="_GoBack"/>
       <w:bookmarkEnd w:id="0"/>
-      <w:r>
-        <w:rPr>
-          <w:rFonts w:ascii="宋体" w:eastAsia="宋体" w:hAnsi="宋体" w:hint="eastAsia"/>
-        </w:rPr>
-        <w:t>出现了许多不同类型及开发技术的应用程序软件。新款智能手机穷出不尽，智能手机在国内各个地区的普及化，</w:t>
-      </w:r>
-      <w:r>
-        <w:rPr>
-          <w:rFonts w:ascii="宋体" w:eastAsia="宋体" w:hAnsi="宋体"/>
-        </w:rPr>
-        <w:t>IOS系统限制与Android系统的开源相比成就了手机APP应用软件迅猛发展并得到广泛的民众使用。国内的智能手机大部分都是Android系统开发，因此也让国内安卓手机软件开发</w:t>
-      </w:r>
-      <w:r>
-        <w:rPr>
-          <w:rFonts w:ascii="宋体" w:eastAsia="宋体" w:hAnsi="宋体" w:hint="eastAsia"/>
-        </w:rPr>
-        <w:t>技术飞速</w:t>
-      </w:r>
-      <w:r>
-        <w:rPr>
-          <w:rFonts w:ascii="宋体" w:eastAsia="宋体" w:hAnsi="宋体"/>
-        </w:rPr>
-        <w:t>发展。更多的安卓软件开发人员研究安卓手机APP应用软件，安卓软件开发的市场也不断的壮大和延伸。Android系统的在各个领域中的应用也会不断的得以延伸。</w:t>
-      </w:r>
-    </w:p>
-    <w:p>
-      <w:pPr>
-        <w:spacing w:before="156" w:after="156"/>
-        <w:rPr>
-          <w:rFonts w:ascii="宋体" w:eastAsia="宋体" w:hAnsi="宋体" w:hint="eastAsia"/>
-        </w:rPr>
-      </w:pPr>
-      <w:r>
-        <w:rPr>
-          <w:rFonts w:ascii="宋体" w:eastAsia="宋体" w:hAnsi="宋体" w:hint="eastAsia"/>
-        </w:rPr>
-        <w:t>以往人们听歌的方式是用数据线将</w:t>
-      </w:r>
-      <w:r>
-        <w:rPr>
-          <w:rFonts w:ascii="宋体" w:eastAsia="宋体" w:hAnsi="宋体"/>
-        </w:rPr>
-        <w:t>PC上的歌曲复制到</w:t>
-      </w:r>
-      <w:r>
-        <w:rPr>
-          <w:rFonts w:ascii="宋体" w:eastAsia="宋体" w:hAnsi="宋体" w:hint="eastAsia"/>
-        </w:rPr>
-        <w:t>MP3随身听等音乐播放器</w:t>
-      </w:r>
-      <w:r>
-        <w:rPr>
-          <w:rFonts w:ascii="宋体" w:eastAsia="宋体" w:hAnsi="宋体"/>
-        </w:rPr>
-        <w:t>中，</w:t>
-      </w:r>
-      <w:r>
-        <w:rPr>
-          <w:rFonts w:ascii="宋体" w:eastAsia="宋体" w:hAnsi="宋体" w:hint="eastAsia"/>
-        </w:rPr>
-        <w:t>基于存储设备的容量，一次只能存储少量歌曲，</w:t>
-      </w:r>
-      <w:r>
-        <w:rPr>
-          <w:rFonts w:ascii="宋体" w:eastAsia="宋体" w:hAnsi="宋体"/>
-        </w:rPr>
-        <w:t>反复的听，等到听厌了以后，再次装一些歌曲进去，非常的麻烦</w:t>
-      </w:r>
-      <w:r>
-        <w:rPr>
-          <w:rFonts w:ascii="宋体" w:eastAsia="宋体" w:hAnsi="宋体" w:hint="eastAsia"/>
-        </w:rPr>
-        <w:t>，</w:t>
-      </w:r>
-      <w:r>
-        <w:rPr>
-          <w:rFonts w:ascii="宋体" w:eastAsia="宋体" w:hAnsi="宋体" w:hint="eastAsia"/>
-        </w:rPr>
-        <w:t>随着智能手机的普及，我们大家都已经习惯了在手机上听歌，</w:t>
-      </w:r>
-      <w:r>
-        <w:rPr>
-          <w:rFonts w:ascii="宋体" w:eastAsia="宋体" w:hAnsi="宋体" w:hint="eastAsia"/>
-        </w:rPr>
-        <w:t>在手机上</w:t>
-      </w:r>
-      <w:r>
-        <w:rPr>
-          <w:rFonts w:ascii="宋体" w:eastAsia="宋体" w:hAnsi="宋体" w:hint="eastAsia"/>
-        </w:rPr>
-        <w:t>实现在线听歌</w:t>
-      </w:r>
-      <w:r>
-        <w:rPr>
-          <w:rFonts w:ascii="宋体" w:eastAsia="宋体" w:hAnsi="宋体" w:hint="eastAsia"/>
-        </w:rPr>
-        <w:t>，就需要一款音乐播放器</w:t>
-      </w:r>
-      <w:r>
-        <w:rPr>
-          <w:rFonts w:ascii="宋体" w:eastAsia="宋体" w:hAnsi="宋体" w:hint="eastAsia"/>
-        </w:rPr>
-        <w:t>，这将</w:t>
-      </w:r>
-      <w:r>
-        <w:rPr>
-          <w:rFonts w:ascii="宋体" w:eastAsia="宋体" w:hAnsi="宋体" w:hint="eastAsia"/>
-        </w:rPr>
-        <w:t>会</w:t>
-      </w:r>
-      <w:r>
-        <w:rPr>
-          <w:rFonts w:ascii="宋体" w:eastAsia="宋体" w:hAnsi="宋体" w:hint="eastAsia"/>
-        </w:rPr>
-        <w:t>给我们的生活</w:t>
-      </w:r>
-      <w:r>
-        <w:rPr>
-          <w:rFonts w:ascii="宋体" w:eastAsia="宋体" w:hAnsi="宋体" w:hint="eastAsia"/>
-        </w:rPr>
-        <w:t>带来极大的方便。</w:t>
-      </w:r>
     </w:p>
     <w:p>
       <w:pPr>
         <w:spacing w:before="156" w:after="156"/>
         <w:ind w:firstLine="0"/>
         <w:rPr>
-          <w:rFonts w:ascii="宋体" w:eastAsia="宋体" w:hAnsi="宋体" w:hint="eastAsia"/>
+          <w:rFonts w:ascii="宋体" w:eastAsia="宋体" w:hAnsi="宋体"/>
         </w:rPr>
       </w:pPr>
       <w:r>
@@ -229,7 +325,7 @@
         <w:spacing w:before="156" w:after="156"/>
         <w:ind w:firstLine="0"/>
         <w:rPr>
-          <w:rFonts w:ascii="宋体" w:eastAsia="宋体" w:hAnsi="宋体" w:hint="eastAsia"/>
+          <w:rFonts w:ascii="宋体" w:eastAsia="宋体" w:hAnsi="宋体"/>
           <w:b/>
         </w:rPr>
       </w:pPr>
@@ -285,45 +381,107 @@
       </w:pPr>
       <w:r>
         <w:rPr>
-          <w:rFonts w:ascii="宋体" w:eastAsia="宋体" w:hAnsi="宋体"/>
-        </w:rPr>
-        <w:t xml:space="preserve">    Android系统自推出以来，就以明显的优势逐渐扩大自大的市场份额，尤其在国外，其呼声日高，可谓是如日中天，正处于蓬勃发展的开拓阶段。据美国某市场调研机构</w:t>
-      </w:r>
-      <w:r>
-        <w:rPr>
-          <w:rFonts w:ascii="宋体" w:eastAsia="宋体" w:hAnsi="宋体"/>
-        </w:rPr>
-        <w:t>2014</w:t>
-      </w:r>
-      <w:r>
-        <w:rPr>
-          <w:rFonts w:ascii="宋体" w:eastAsia="宋体" w:hAnsi="宋体"/>
-        </w:rPr>
-        <w:t>年发布的一份最新报告显示。</w:t>
-      </w:r>
-      <w:r>
-        <w:rPr>
-          <w:rFonts w:ascii="宋体" w:eastAsia="宋体" w:hAnsi="宋体"/>
-        </w:rPr>
-        <w:t>2014</w:t>
-      </w:r>
-      <w:r>
-        <w:rPr>
-          <w:rFonts w:ascii="宋体" w:eastAsia="宋体" w:hAnsi="宋体"/>
-        </w:rPr>
-        <w:t>年一季度在美国，基于Android系统的智能手机的销售量已占据全美手机销售量的28%份额，而</w:t>
-      </w:r>
-      <w:r>
-        <w:rPr>
-          <w:rFonts w:ascii="宋体" w:eastAsia="宋体" w:hAnsi="宋体" w:hint="eastAsia"/>
-        </w:rPr>
-        <w:t xml:space="preserve"> </w:t>
-      </w:r>
-      <w:r>
-        <w:rPr>
-          <w:rFonts w:ascii="宋体" w:eastAsia="宋体" w:hAnsi="宋体"/>
-        </w:rPr>
-        <w:t>IPhone手机其市场份额紧追其后，占到21%的市场份额，已经确定了Android系统的市场占有比。据业内人士分析，随着Android系统相应软件的不断开发应用，选择Android系统手机或者无线终端设备的</w:t>
+          <w:rFonts w:ascii="宋体" w:eastAsia="宋体" w:hAnsi="宋体" w:hint="eastAsia"/>
+        </w:rPr>
+        <w:t>国内的</w:t>
+      </w:r>
+      <w:r>
+        <w:rPr>
+          <w:rFonts w:ascii="宋体" w:eastAsia="宋体" w:hAnsi="宋体" w:hint="eastAsia"/>
+        </w:rPr>
+        <w:t>安卓</w:t>
+      </w:r>
+      <w:r>
+        <w:rPr>
+          <w:rFonts w:ascii="宋体" w:eastAsia="宋体" w:hAnsi="宋体"/>
+        </w:rPr>
+        <w:t>APP</w:t>
+      </w:r>
+      <w:r>
+        <w:rPr>
+          <w:rFonts w:ascii="宋体" w:eastAsia="宋体" w:hAnsi="宋体"/>
+        </w:rPr>
+        <w:t>应用软件起步比美国等西方国家慢了一两年，但是目前</w:t>
+      </w:r>
+      <w:r>
+        <w:rPr>
+          <w:rFonts w:ascii="宋体" w:eastAsia="宋体" w:hAnsi="宋体"/>
+        </w:rPr>
+        <w:t>发展速度飞快，处于高速增长阶段。</w:t>
+      </w:r>
+      <w:r>
+        <w:rPr>
+          <w:rFonts w:ascii="宋体" w:eastAsia="宋体" w:hAnsi="宋体"/>
+        </w:rPr>
+        <w:t>由于3G</w:t>
+      </w:r>
+      <w:r>
+        <w:rPr>
+          <w:rFonts w:ascii="宋体" w:eastAsia="宋体" w:hAnsi="宋体" w:hint="eastAsia"/>
+        </w:rPr>
+        <w:t>、</w:t>
+      </w:r>
+      <w:r>
+        <w:rPr>
+          <w:rFonts w:ascii="宋体" w:eastAsia="宋体" w:hAnsi="宋体"/>
+        </w:rPr>
+        <w:t>4</w:t>
+      </w:r>
+      <w:r>
+        <w:rPr>
+          <w:rFonts w:ascii="宋体" w:eastAsia="宋体" w:hAnsi="宋体" w:hint="eastAsia"/>
+        </w:rPr>
+        <w:t>G</w:t>
+      </w:r>
+      <w:r>
+        <w:rPr>
+          <w:rFonts w:ascii="宋体" w:eastAsia="宋体" w:hAnsi="宋体"/>
+        </w:rPr>
+        <w:t>业务的不断推广，对整个手机业起大了巨大的促进作用，当前国内手机市场正在快速向智能手机推进，而Android系统无疑是最大的市场需求。各大中小型手机制造商近两年都在引入Android工程师，开发基于Android系统的智能手机</w:t>
+      </w:r>
+      <w:r>
+        <w:rPr>
+          <w:rFonts w:ascii="宋体" w:eastAsia="宋体" w:hAnsi="宋体" w:hint="eastAsia"/>
+        </w:rPr>
+        <w:t>应用软件</w:t>
+      </w:r>
+      <w:r>
+        <w:rPr>
+          <w:rFonts w:ascii="宋体" w:eastAsia="宋体" w:hAnsi="宋体"/>
+        </w:rPr>
+        <w:t>。</w:t>
+      </w:r>
+    </w:p>
+    <w:p>
+      <w:pPr>
+        <w:spacing w:before="156" w:after="156"/>
+        <w:rPr>
+          <w:rFonts w:ascii="宋体" w:eastAsia="宋体" w:hAnsi="宋体" w:hint="eastAsia"/>
+        </w:rPr>
+      </w:pPr>
+      <w:r>
+        <w:rPr>
+          <w:rFonts w:ascii="宋体" w:eastAsia="宋体" w:hAnsi="宋体" w:hint="eastAsia"/>
+        </w:rPr>
+        <w:t>目前国内的</w:t>
+      </w:r>
+      <w:r>
+        <w:rPr>
+          <w:rFonts w:ascii="宋体" w:eastAsia="宋体" w:hAnsi="宋体"/>
+        </w:rPr>
+        <w:t>Android开发还是主要以应用开发为主，主要分成3类：为企业开发应用、开发通用应用以及游戏开发</w:t>
+      </w:r>
+      <w:r>
+        <w:rPr>
+          <w:rFonts w:ascii="宋体" w:eastAsia="宋体" w:hAnsi="宋体" w:hint="eastAsia"/>
+        </w:rPr>
+        <w:t>。</w:t>
+      </w:r>
+      <w:r>
+        <w:rPr>
+          <w:rFonts w:ascii="宋体" w:eastAsia="宋体" w:hAnsi="宋体"/>
+        </w:rPr>
+        <w:t>据业内人士分析，随着Android系统相应软件的不断开发应用，选择Android系统手机或者无线终端设备的</w:t>
       </w:r>
       <w:r>
         <w:rPr>
@@ -335,76 +493,6 @@
     <w:p>
       <w:pPr>
         <w:spacing w:before="156" w:after="156"/>
-        <w:rPr>
-          <w:rFonts w:ascii="宋体" w:eastAsia="宋体" w:hAnsi="宋体" w:hint="eastAsia"/>
-        </w:rPr>
-      </w:pPr>
-      <w:r>
-        <w:rPr>
-          <w:rFonts w:ascii="宋体" w:eastAsia="宋体" w:hAnsi="宋体"/>
-        </w:rPr>
-        <w:t>中国是世界上最大的手机销费国。由于3G</w:t>
-      </w:r>
-      <w:r>
-        <w:rPr>
-          <w:rFonts w:ascii="宋体" w:eastAsia="宋体" w:hAnsi="宋体" w:hint="eastAsia"/>
-        </w:rPr>
-        <w:t>、</w:t>
-      </w:r>
-      <w:r>
-        <w:rPr>
-          <w:rFonts w:ascii="宋体" w:eastAsia="宋体" w:hAnsi="宋体"/>
-        </w:rPr>
-        <w:t>4</w:t>
-      </w:r>
-      <w:r>
-        <w:rPr>
-          <w:rFonts w:ascii="宋体" w:eastAsia="宋体" w:hAnsi="宋体" w:hint="eastAsia"/>
-        </w:rPr>
-        <w:t>G</w:t>
-      </w:r>
-      <w:r>
-        <w:rPr>
-          <w:rFonts w:ascii="宋体" w:eastAsia="宋体" w:hAnsi="宋体"/>
-        </w:rPr>
-        <w:t>业务的不断推广，对整个手机业起大了巨大的促进作用，当前国内手机市场正在快速向智能手机推进，而Android系统无疑是最大的市场需求。各大中小型手机制造商近两年都在引入Android工程师，开发基于Android系统的智能手机。</w:t>
-      </w:r>
-    </w:p>
-    <w:p>
-      <w:pPr>
-        <w:spacing w:before="156" w:after="156"/>
-        <w:rPr>
-          <w:rFonts w:ascii="宋体" w:eastAsia="宋体" w:hAnsi="宋体" w:hint="eastAsia"/>
-        </w:rPr>
-      </w:pPr>
-      <w:r>
-        <w:rPr>
-          <w:rFonts w:ascii="宋体" w:eastAsia="宋体" w:hAnsi="宋体" w:hint="eastAsia"/>
-        </w:rPr>
-        <w:t>目前国内的</w:t>
-      </w:r>
-      <w:r>
-        <w:rPr>
-          <w:rFonts w:ascii="宋体" w:eastAsia="宋体" w:hAnsi="宋体"/>
-        </w:rPr>
-        <w:t>Android开发还是主要以应用开发为主，主要分成3类：为企业开发应用、开发通用应用（放到Android Market或者其他App Market销售）以及游戏开发（放到Android Market或者其他App Market销售）。第一类开发者一般身处规模较大的公司，这些公司主要为自有品牌或者其他品牌设计手机或者平板电脑的总体方案。除了根据需求对系统进行定制外，更多的工作在于为这些系统编写定制的应用。第二类开发者，一般处于创业型公司或者是独立开发者，他们的盈利方式主要是2种：为国外公司进行外包开</w:t>
-      </w:r>
-      <w:r>
-        <w:rPr>
-          <w:rFonts w:ascii="宋体" w:eastAsia="宋体" w:hAnsi="宋体" w:hint="eastAsia"/>
-        </w:rPr>
-        <w:t>发，或者通过</w:t>
-      </w:r>
-      <w:r>
-        <w:rPr>
-          <w:rFonts w:ascii="宋体" w:eastAsia="宋体" w:hAnsi="宋体"/>
-        </w:rPr>
-        <w:t>Google的移动广告（AdMob）通过广告点击分成。而理论上的通过付费下载的形式来盈利的，现在国内鲜见成功者。第三类开发者，目前和第二类开发者类似。</w:t>
-      </w:r>
-    </w:p>
-    <w:p>
-      <w:pPr>
-        <w:spacing w:before="156" w:after="156"/>
         <w:ind w:firstLine="0"/>
         <w:rPr>
           <w:rFonts w:ascii="宋体" w:eastAsia="宋体" w:hAnsi="宋体"/>
@@ -423,57 +511,151 @@
           <w:rFonts w:ascii="宋体" w:eastAsia="宋体" w:hAnsi="宋体" w:hint="eastAsia"/>
           <w:b/>
         </w:rPr>
-        <w:t>发展趋势</w:t>
-      </w:r>
-      <w:r>
-        <w:rPr>
-          <w:rFonts w:ascii="宋体" w:eastAsia="宋体" w:hAnsi="宋体" w:hint="eastAsia"/>
-          <w:b/>
-        </w:rPr>
-        <w:t>及应用领域</w:t>
-      </w:r>
-    </w:p>
-    <w:p>
-      <w:pPr>
-        <w:spacing w:before="156" w:after="156"/>
-        <w:rPr>
-          <w:rFonts w:ascii="宋体" w:eastAsia="宋体" w:hAnsi="宋体"/>
-        </w:rPr>
-      </w:pPr>
-      <w:r>
-        <w:rPr>
-          <w:rFonts w:ascii="宋体" w:eastAsia="宋体" w:hAnsi="宋体" w:hint="eastAsia"/>
-        </w:rPr>
-        <w:t>在现代社会里，电子商务的发展已成为社会一大亮点，电子商务活动越来越活跃，在这样的环境下，安卓系统的应用应当积极地拓展电子商务市场，从而更好的满足不同需求。</w:t>
-      </w:r>
-    </w:p>
-    <w:p>
-      <w:pPr>
-        <w:spacing w:before="156" w:after="156"/>
-        <w:rPr>
-          <w:rFonts w:ascii="宋体" w:eastAsia="宋体" w:hAnsi="宋体"/>
-        </w:rPr>
-      </w:pPr>
-      <w:r>
-        <w:rPr>
-          <w:rFonts w:ascii="宋体" w:eastAsia="宋体" w:hAnsi="宋体" w:hint="eastAsia"/>
-        </w:rPr>
-        <w:t>车作为一种代步工具，给人们的生活、出行带来了不少方便，各种自驾游的行为越来越普遍，而导航则成为人们自驾游不可或缺的一部分，虽然GPS能够导航，但是它不具备多媒体功能，智能导航功能以及无线通信功能，安卓应当积极开发车载市场，为用户提供多功能服务，从而更好的满足用户的需求。</w:t>
-      </w:r>
-    </w:p>
-    <w:p>
-      <w:pPr>
-        <w:spacing w:before="156" w:after="156"/>
-        <w:rPr>
-          <w:rFonts w:ascii="宋体" w:eastAsia="宋体" w:hAnsi="宋体" w:hint="eastAsia"/>
-        </w:rPr>
-      </w:pPr>
-      <w:r>
-        <w:rPr>
-          <w:rFonts w:ascii="宋体" w:eastAsia="宋体" w:hAnsi="宋体"/>
-        </w:rPr>
-        <w:lastRenderedPageBreak/>
-        <w:t>未来基于Android系统的应用软件将进入飞速发展的全新阶段。Android系统的应用绝不仅局限于手机产业，几年来其迅速扩张到相关领域，例如平板电脑、</w:t>
+        <w:t>发展趋势及应用领域</w:t>
+      </w:r>
+    </w:p>
+    <w:p>
+      <w:pPr>
+        <w:spacing w:before="156" w:after="156"/>
+        <w:rPr>
+          <w:rFonts w:ascii="宋体" w:eastAsia="宋体" w:hAnsi="宋体"/>
+        </w:rPr>
+      </w:pPr>
+      <w:r>
+        <w:rPr>
+          <w:rFonts w:ascii="宋体" w:eastAsia="宋体" w:hAnsi="宋体" w:hint="eastAsia"/>
+        </w:rPr>
+        <w:t>在现代社会里，电子商务的发展已成为社会一大亮点，</w:t>
+      </w:r>
+      <w:r>
+        <w:rPr>
+          <w:rFonts w:ascii="宋体" w:eastAsia="宋体" w:hAnsi="宋体" w:hint="eastAsia"/>
+        </w:rPr>
+        <w:t>网上购物，移动支付等 为我们的生活带来了很大的便利条件，各种电子商务活动越来越活跃，在这样的情况</w:t>
+      </w:r>
+      <w:r>
+        <w:rPr>
+          <w:rFonts w:ascii="宋体" w:eastAsia="宋体" w:hAnsi="宋体" w:hint="eastAsia"/>
+        </w:rPr>
+        <w:t>下，安卓系统的应用</w:t>
+      </w:r>
+      <w:r>
+        <w:rPr>
+          <w:rFonts w:ascii="宋体" w:eastAsia="宋体" w:hAnsi="宋体" w:hint="eastAsia"/>
+        </w:rPr>
+        <w:t>会在</w:t>
+      </w:r>
+      <w:r>
+        <w:rPr>
+          <w:rFonts w:ascii="宋体" w:eastAsia="宋体" w:hAnsi="宋体" w:hint="eastAsia"/>
+        </w:rPr>
+        <w:t>电子商务市场</w:t>
+      </w:r>
+      <w:r>
+        <w:rPr>
+          <w:rFonts w:ascii="宋体" w:eastAsia="宋体" w:hAnsi="宋体" w:hint="eastAsia"/>
+        </w:rPr>
+        <w:t>有更</w:t>
+      </w:r>
+      <w:r>
+        <w:rPr>
+          <w:rFonts w:ascii="宋体" w:eastAsia="宋体" w:hAnsi="宋体" w:hint="eastAsia"/>
+        </w:rPr>
+        <w:t>大</w:t>
+      </w:r>
+      <w:r>
+        <w:rPr>
+          <w:rFonts w:ascii="宋体" w:eastAsia="宋体" w:hAnsi="宋体" w:hint="eastAsia"/>
+        </w:rPr>
+        <w:t>的发展空间</w:t>
+      </w:r>
+      <w:r>
+        <w:rPr>
+          <w:rFonts w:ascii="宋体" w:eastAsia="宋体" w:hAnsi="宋体" w:hint="eastAsia"/>
+        </w:rPr>
+        <w:t>。</w:t>
+      </w:r>
+    </w:p>
+    <w:p>
+      <w:pPr>
+        <w:spacing w:before="156" w:after="156"/>
+        <w:rPr>
+          <w:rFonts w:ascii="宋体" w:eastAsia="宋体" w:hAnsi="宋体"/>
+        </w:rPr>
+      </w:pPr>
+      <w:r>
+        <w:rPr>
+          <w:rFonts w:ascii="宋体" w:eastAsia="宋体" w:hAnsi="宋体" w:hint="eastAsia"/>
+        </w:rPr>
+        <w:t>汽车、自行车</w:t>
+      </w:r>
+      <w:r>
+        <w:rPr>
+          <w:rFonts w:ascii="宋体" w:eastAsia="宋体" w:hAnsi="宋体" w:hint="eastAsia"/>
+        </w:rPr>
+        <w:t>作为一种代步工具，给人们的生活、出行带来了不少方便，</w:t>
+      </w:r>
+      <w:r>
+        <w:rPr>
+          <w:rFonts w:ascii="宋体" w:eastAsia="宋体" w:hAnsi="宋体" w:hint="eastAsia"/>
+        </w:rPr>
+        <w:t>租车、</w:t>
+      </w:r>
+      <w:r>
+        <w:rPr>
+          <w:rFonts w:ascii="宋体" w:eastAsia="宋体" w:hAnsi="宋体" w:hint="eastAsia"/>
+        </w:rPr>
+        <w:t>自驾游的行为越来越普遍，而导航则成为人们自驾游不可或缺的一部分，虽然GPS能够导航，但是它不具备多媒体功能，智能导航功能以及无线通信功能，安卓应当积极开发车载市场，为用户提供多功能服务，从而更好的满足用户的需求。</w:t>
+      </w:r>
+    </w:p>
+    <w:p>
+      <w:pPr>
+        <w:spacing w:before="156" w:after="156"/>
+        <w:rPr>
+          <w:rFonts w:ascii="宋体" w:eastAsia="宋体" w:hAnsi="宋体"/>
+        </w:rPr>
+      </w:pPr>
+      <w:r>
+        <w:rPr>
+          <w:rFonts w:ascii="宋体" w:eastAsia="宋体" w:hAnsi="宋体"/>
+        </w:rPr>
+        <w:t>未来基于Android系统的应用软件将进入飞速发展的全新阶段。Android</w:t>
+      </w:r>
+      <w:r>
+        <w:rPr>
+          <w:rFonts w:ascii="宋体" w:eastAsia="宋体" w:hAnsi="宋体" w:hint="eastAsia"/>
+        </w:rPr>
+        <w:t>软件</w:t>
+      </w:r>
+      <w:r>
+        <w:rPr>
+          <w:rFonts w:ascii="宋体" w:eastAsia="宋体" w:hAnsi="宋体"/>
+        </w:rPr>
+        <w:t>应用</w:t>
+      </w:r>
+      <w:r>
+        <w:rPr>
+          <w:rFonts w:ascii="宋体" w:eastAsia="宋体" w:hAnsi="宋体" w:hint="eastAsia"/>
+        </w:rPr>
+        <w:t>不仅仅只应用于</w:t>
+      </w:r>
+      <w:r>
+        <w:rPr>
+          <w:rFonts w:ascii="宋体" w:eastAsia="宋体" w:hAnsi="宋体"/>
+        </w:rPr>
+        <w:t>手机产业，</w:t>
+      </w:r>
+      <w:r>
+        <w:rPr>
+          <w:rFonts w:ascii="宋体" w:eastAsia="宋体" w:hAnsi="宋体" w:hint="eastAsia"/>
+        </w:rPr>
+        <w:t>在未来的几年将会</w:t>
+      </w:r>
+      <w:r>
+        <w:rPr>
+          <w:rFonts w:ascii="宋体" w:eastAsia="宋体" w:hAnsi="宋体"/>
+        </w:rPr>
+        <w:t>迅速扩张到相关领域，例如平板电脑、</w:t>
       </w:r>
       <w:r>
         <w:rPr>
@@ -485,7 +667,25 @@
         <w:rPr>
           <w:rFonts w:ascii="宋体" w:eastAsia="宋体" w:hAnsi="宋体"/>
         </w:rPr>
-        <w:t>车载系统、电视STB、智能电器、智能会议系统等。目前，各IT厂商都在努力的研发前沿应用软件，以期在Android系统发展这一群雄逐鹿的关键阶段，占领更多的市场份额。</w:t>
+        <w:t>车载系统、</w:t>
+      </w:r>
+      <w:r>
+        <w:rPr>
+          <w:rFonts w:ascii="宋体" w:eastAsia="宋体" w:hAnsi="宋体"/>
+        </w:rPr>
+        <w:t>智能电器等。目前，各IT厂商都在努力的研发前沿应用软件，</w:t>
+      </w:r>
+      <w:r>
+        <w:rPr>
+          <w:rFonts w:ascii="宋体" w:eastAsia="宋体" w:hAnsi="宋体" w:hint="eastAsia"/>
+        </w:rPr>
+        <w:t>以求</w:t>
+      </w:r>
+      <w:r>
+        <w:rPr>
+          <w:rFonts w:ascii="宋体" w:eastAsia="宋体" w:hAnsi="宋体"/>
+        </w:rPr>
+        <w:t>占领更多的市场份额。</w:t>
       </w:r>
     </w:p>
     <w:p>
@@ -517,7 +717,7 @@
         <w:spacing w:before="156" w:after="156"/>
         <w:ind w:firstLine="0"/>
         <w:rPr>
-          <w:rFonts w:ascii="宋体" w:eastAsia="宋体" w:hAnsi="宋体" w:hint="eastAsia"/>
+          <w:rFonts w:ascii="宋体" w:eastAsia="宋体" w:hAnsi="宋体"/>
           <w:b/>
         </w:rPr>
       </w:pPr>
@@ -634,7 +834,14 @@
         <w:rPr>
           <w:rFonts w:ascii="宋体" w:eastAsia="宋体" w:hAnsi="宋体"/>
         </w:rPr>
-        <w:t>示曲目列表，能对曲目列表进行插入，删除，修改。扩展功能包括</w:t>
+        <w:t>示曲目列表，能对曲目列表进行插入，</w:t>
+      </w:r>
+      <w:r>
+        <w:rPr>
+          <w:rFonts w:ascii="宋体" w:eastAsia="宋体" w:hAnsi="宋体"/>
+        </w:rPr>
+        <w:lastRenderedPageBreak/>
+        <w:t>删除，修改。扩展功能包括</w:t>
       </w:r>
       <w:r>
         <w:rPr>
@@ -654,7 +861,7 @@
         <w:spacing w:before="156" w:after="156"/>
         <w:ind w:firstLine="0"/>
         <w:rPr>
-          <w:rFonts w:ascii="宋体" w:eastAsia="宋体" w:hAnsi="宋体" w:hint="eastAsia"/>
+          <w:rFonts w:ascii="宋体" w:eastAsia="宋体" w:hAnsi="宋体"/>
           <w:b/>
         </w:rPr>
       </w:pPr>
@@ -698,7 +905,7 @@
         <w:rPr>
           <w:rFonts w:ascii="宋体" w:eastAsia="宋体" w:hAnsi="宋体" w:hint="eastAsia"/>
         </w:rPr>
-        <w:t>考虑到音乐播放可</w:t>
+        <w:t>音乐播放可</w:t>
       </w:r>
       <w:r>
         <w:rPr>
@@ -716,19 +923,37 @@
         <w:rPr>
           <w:rFonts w:ascii="宋体" w:eastAsia="宋体" w:hAnsi="宋体" w:hint="eastAsia"/>
         </w:rPr>
-        <w:t>运行，是一个生命周期长</w:t>
-      </w:r>
-      <w:r>
-        <w:rPr>
-          <w:rFonts w:ascii="宋体" w:eastAsia="宋体" w:hAnsi="宋体" w:hint="eastAsia"/>
-        </w:rPr>
-        <w:t>的应用。</w:t>
-      </w:r>
-      <w:r>
-        <w:rPr>
-          <w:rFonts w:ascii="宋体" w:eastAsia="宋体" w:hAnsi="宋体"/>
-        </w:rPr>
-        <w:t>因此播放控制核心</w:t>
+        <w:t>运行，生命周期</w:t>
+      </w:r>
+      <w:r>
+        <w:rPr>
+          <w:rFonts w:ascii="宋体" w:eastAsia="宋体" w:hAnsi="宋体" w:hint="eastAsia"/>
+        </w:rPr>
+        <w:t>较长</w:t>
+      </w:r>
+      <w:r>
+        <w:rPr>
+          <w:rFonts w:ascii="宋体" w:eastAsia="宋体" w:hAnsi="宋体" w:hint="eastAsia"/>
+        </w:rPr>
+        <w:t>。</w:t>
+      </w:r>
+      <w:r>
+        <w:rPr>
+          <w:rFonts w:ascii="宋体" w:eastAsia="宋体" w:hAnsi="宋体"/>
+        </w:rPr>
+        <w:t>因此</w:t>
+      </w:r>
+      <w:r>
+        <w:rPr>
+          <w:rFonts w:ascii="宋体" w:eastAsia="宋体" w:hAnsi="宋体" w:hint="eastAsia"/>
+        </w:rPr>
+        <w:t>，</w:t>
+      </w:r>
+      <w:r>
+        <w:rPr>
+          <w:rFonts w:ascii="宋体" w:eastAsia="宋体" w:hAnsi="宋体"/>
+        </w:rPr>
+        <w:t>播放控制核心</w:t>
       </w:r>
       <w:r>
         <w:rPr>
@@ -814,13 +1039,13 @@
         <w:rPr>
           <w:rFonts w:ascii="宋体" w:eastAsia="宋体" w:hAnsi="宋体" w:hint="eastAsia"/>
         </w:rPr>
-        <w:t>网络连接模块</w:t>
-      </w:r>
-      <w:r>
-        <w:rPr>
-          <w:rFonts w:ascii="宋体" w:eastAsia="宋体" w:hAnsi="宋体" w:hint="eastAsia"/>
-        </w:rPr>
-        <w:t>是必不可少的部分。它提供了客户端与服务器的网络连接功能。通过网络连接，客户端可以发送不同请求，从服务器获得需要的资源。由于上层功能的多样性，网络连接模块的设计在保证基础的通信功能的同时，需要针对不同的需求，提供一些差异性的接口</w:t>
+        <w:t>在线听歌 、搜索歌曲、下载歌曲等功能</w:t>
+      </w:r>
+      <w:r>
+        <w:rPr>
+          <w:rFonts w:ascii="宋体" w:eastAsia="宋体" w:hAnsi="宋体" w:hint="eastAsia"/>
+        </w:rPr>
+        <w:t>是必不可少的部分。通过网络连接，客户端可以发送不同请求，从服务器获得需要的资源。由于上层功能的多样性，网络连接模块的设计在保证基础的通信功能的同时，需要针对不同的需求，提供一些差异性的接口</w:t>
       </w:r>
     </w:p>
     <w:p>
@@ -878,7 +1103,7 @@
         <w:spacing w:before="156" w:after="156"/>
         <w:ind w:firstLine="0"/>
         <w:rPr>
-          <w:rFonts w:ascii="宋体" w:eastAsia="宋体" w:hAnsi="宋体" w:hint="eastAsia"/>
+          <w:rFonts w:ascii="宋体" w:eastAsia="宋体" w:hAnsi="宋体"/>
           <w:b/>
         </w:rPr>
       </w:pPr>
@@ -1002,11 +1227,19 @@
         </w:rPr>
         <w:t>和</w:t>
       </w:r>
-      <w:r>
-        <w:rPr>
-          <w:rFonts w:ascii="宋体" w:eastAsia="宋体" w:hAnsi="宋体"/>
-        </w:rPr>
-        <w:t>SharePreference 配置文件的组合方式进行数据管理。</w:t>
+      <w:proofErr w:type="spellStart"/>
+      <w:r>
+        <w:rPr>
+          <w:rFonts w:ascii="宋体" w:eastAsia="宋体" w:hAnsi="宋体"/>
+        </w:rPr>
+        <w:t>SharePreference</w:t>
+      </w:r>
+      <w:proofErr w:type="spellEnd"/>
+      <w:r>
+        <w:rPr>
+          <w:rFonts w:ascii="宋体" w:eastAsia="宋体" w:hAnsi="宋体"/>
+        </w:rPr>
+        <w:t> 配置文件的组合方式进行数据管理。</w:t>
       </w:r>
       <w:r>
         <w:rPr>
@@ -1035,27 +1268,34 @@
     </w:p>
     <w:p>
       <w:pPr>
-        <w:spacing w:before="156" w:after="156"/>
-        <w:ind w:firstLine="0"/>
-        <w:rPr>
-          <w:rFonts w:ascii="宋体" w:eastAsia="宋体" w:hAnsi="宋体" w:hint="eastAsia"/>
-        </w:rPr>
-      </w:pPr>
-      <w:r>
+        <w:pStyle w:val="a4"/>
+        <w:numPr>
+          <w:ilvl w:val="0"/>
+          <w:numId w:val="4"/>
+        </w:numPr>
+        <w:spacing w:before="156" w:after="156"/>
+        <w:ind w:firstLineChars="0"/>
         <w:rPr>
           <w:rFonts w:ascii="黑体" w:eastAsia="黑体" w:hAnsi="黑体"/>
           <w:sz w:val="24"/>
           <w:szCs w:val="24"/>
         </w:rPr>
-        <w:t>4</w:t>
-      </w:r>
+      </w:pPr>
       <w:r>
         <w:rPr>
           <w:rFonts w:ascii="黑体" w:eastAsia="黑体" w:hAnsi="黑体" w:hint="eastAsia"/>
           <w:sz w:val="24"/>
           <w:szCs w:val="24"/>
         </w:rPr>
-        <w:t>、</w:t>
+        <w:t>相关</w:t>
+      </w:r>
+      <w:r>
+        <w:rPr>
+          <w:rFonts w:ascii="黑体" w:eastAsia="黑体" w:hAnsi="黑体"/>
+          <w:sz w:val="24"/>
+          <w:szCs w:val="24"/>
+        </w:rPr>
+        <w:t>参考文献</w:t>
       </w:r>
       <w:r>
         <w:rPr>
@@ -1063,22 +1303,6 @@
           <w:sz w:val="24"/>
           <w:szCs w:val="24"/>
         </w:rPr>
-        <w:t>相关</w:t>
-      </w:r>
-      <w:r>
-        <w:rPr>
-          <w:rFonts w:ascii="黑体" w:eastAsia="黑体" w:hAnsi="黑体"/>
-          <w:sz w:val="24"/>
-          <w:szCs w:val="24"/>
-        </w:rPr>
-        <w:t>参考文献</w:t>
-      </w:r>
-      <w:r>
-        <w:rPr>
-          <w:rFonts w:ascii="黑体" w:eastAsia="黑体" w:hAnsi="黑体" w:hint="eastAsia"/>
-          <w:sz w:val="24"/>
-          <w:szCs w:val="24"/>
-        </w:rPr>
         <w:t xml:space="preserve"> </w:t>
       </w:r>
     </w:p>
@@ -1086,7 +1310,7 @@
       <w:pPr>
         <w:spacing w:before="156" w:after="156"/>
         <w:rPr>
-          <w:rFonts w:ascii="宋体" w:eastAsia="宋体" w:hAnsi="宋体" w:hint="eastAsia"/>
+          <w:rFonts w:ascii="宋体" w:eastAsia="宋体" w:hAnsi="宋体"/>
           <w:sz w:val="18"/>
           <w:szCs w:val="18"/>
         </w:rPr>
@@ -1097,14 +1321,14 @@
           <w:sz w:val="18"/>
           <w:szCs w:val="18"/>
         </w:rPr>
-        <w:t>[1]王秀芳,杨阳.基于Android的YOBO在线音乐播放器[R].大庆:东北石油大学,2011.</w:t>
-      </w:r>
-    </w:p>
-    <w:p>
-      <w:pPr>
-        <w:spacing w:before="156" w:after="156"/>
-        <w:rPr>
-          <w:rFonts w:ascii="宋体" w:eastAsia="宋体" w:hAnsi="宋体" w:hint="eastAsia"/>
+        <w:t>[1]王慧娟。 安卓系统手机应用的趋势研究[J]. 中国新通信，2016,04:81.</w:t>
+      </w:r>
+    </w:p>
+    <w:p>
+      <w:pPr>
+        <w:spacing w:before="156" w:after="156"/>
+        <w:rPr>
+          <w:rFonts w:ascii="宋体" w:eastAsia="宋体" w:hAnsi="宋体"/>
           <w:sz w:val="18"/>
           <w:szCs w:val="18"/>
         </w:rPr>
@@ -1115,14 +1339,14 @@
           <w:sz w:val="18"/>
           <w:szCs w:val="18"/>
         </w:rPr>
-        <w:t>[2]林福严.基于Android平台的在线音乐客户端设计与实现[D].北京:中国地质大学,2011.</w:t>
-      </w:r>
-    </w:p>
-    <w:p>
-      <w:pPr>
-        <w:spacing w:before="156" w:after="156"/>
-        <w:rPr>
-          <w:rFonts w:ascii="宋体" w:eastAsia="宋体" w:hAnsi="宋体" w:hint="eastAsia"/>
+        <w:t>[2]詹凯。 基于安卓操作系统的应用软件开发分析[J]. 通讯世界，2016,07:262-263.</w:t>
+      </w:r>
+    </w:p>
+    <w:p>
+      <w:pPr>
+        <w:spacing w:before="156" w:after="156"/>
+        <w:rPr>
+          <w:rFonts w:ascii="宋体" w:eastAsia="宋体" w:hAnsi="宋体"/>
           <w:sz w:val="18"/>
           <w:szCs w:val="18"/>
         </w:rPr>
@@ -1133,14 +1357,14 @@
           <w:sz w:val="18"/>
           <w:szCs w:val="18"/>
         </w:rPr>
-        <w:t>[3]吴善财.Android基础开发与实践[M].北京:清华大学出版社,2012.</w:t>
-      </w:r>
-    </w:p>
-    <w:p>
-      <w:pPr>
-        <w:spacing w:before="156" w:after="156"/>
-        <w:rPr>
-          <w:rFonts w:ascii="宋体" w:eastAsia="宋体" w:hAnsi="宋体" w:hint="eastAsia"/>
+        <w:t>[3]张梅，陈兰。 试论安卓操作系统的应用软件开发[A]. 旭日华夏（北京）国际科学技术研究院。首届国际信息化建设学术研讨会论文集（三）[C].旭日华夏（北京）国际科学技术研究院：,2016:1.</w:t>
+      </w:r>
+    </w:p>
+    <w:p>
+      <w:pPr>
+        <w:spacing w:before="156" w:after="156"/>
+        <w:rPr>
+          <w:rFonts w:ascii="宋体" w:eastAsia="宋体" w:hAnsi="宋体"/>
           <w:sz w:val="18"/>
           <w:szCs w:val="18"/>
         </w:rPr>
@@ -1151,14 +1375,14 @@
           <w:sz w:val="18"/>
           <w:szCs w:val="18"/>
         </w:rPr>
-        <w:t>[4]刘晓东.基于Android系统的MIDI音乐播放器的设计与实现[D].内蒙古:内蒙古科技大学,2012.</w:t>
-      </w:r>
-    </w:p>
-    <w:p>
-      <w:pPr>
-        <w:spacing w:before="156" w:after="156"/>
-        <w:rPr>
-          <w:rFonts w:ascii="宋体" w:eastAsia="宋体" w:hAnsi="宋体" w:hint="eastAsia"/>
+        <w:t>[4]林福严.基于Android平台的在线音乐客户端设计与实现[D].北京:中国地质大学,2011.</w:t>
+      </w:r>
+    </w:p>
+    <w:p>
+      <w:pPr>
+        <w:spacing w:before="156" w:after="156"/>
+        <w:rPr>
+          <w:rFonts w:ascii="宋体" w:eastAsia="宋体" w:hAnsi="宋体"/>
           <w:sz w:val="18"/>
           <w:szCs w:val="18"/>
         </w:rPr>
@@ -1169,15 +1393,14 @@
           <w:sz w:val="18"/>
           <w:szCs w:val="18"/>
         </w:rPr>
-        <w:lastRenderedPageBreak/>
-        <w:t>[5]斳岩,姚尚朗.Android开发入门与实践[M].北京:人民邮电出版社,2009.</w:t>
-      </w:r>
-    </w:p>
-    <w:p>
-      <w:pPr>
-        <w:spacing w:before="156" w:after="156"/>
-        <w:rPr>
-          <w:rFonts w:ascii="宋体" w:eastAsia="宋体" w:hAnsi="宋体" w:hint="eastAsia"/>
+        <w:t>[5]诸姣，李宏伟，彭鑫，赵文耘。 安卓应用系统的功能与权限相关性研究[J]. 计算机应用与软件，2014,10:27-33.</w:t>
+      </w:r>
+    </w:p>
+    <w:p>
+      <w:pPr>
+        <w:spacing w:before="156" w:after="156"/>
+        <w:rPr>
+          <w:rFonts w:ascii="宋体" w:eastAsia="宋体" w:hAnsi="宋体"/>
           <w:sz w:val="18"/>
           <w:szCs w:val="18"/>
         </w:rPr>
@@ -1188,14 +1411,14 @@
           <w:sz w:val="18"/>
           <w:szCs w:val="18"/>
         </w:rPr>
-        <w:t>[6]许瑾.基于Android平台音乐播放器的设计与实现[D].北京:北京邮电大学,2011.</w:t>
-      </w:r>
-    </w:p>
-    <w:p>
-      <w:pPr>
-        <w:spacing w:before="156" w:after="156"/>
-        <w:rPr>
-          <w:rFonts w:ascii="宋体" w:eastAsia="宋体" w:hAnsi="宋体" w:hint="eastAsia"/>
+        <w:t>[6]孙荣，杨贺腾山。 安卓系统安全管理的研发与优化设计[J]. 产业与科技论坛，2014,13:65-66.</w:t>
+      </w:r>
+    </w:p>
+    <w:p>
+      <w:pPr>
+        <w:spacing w:before="156" w:after="156"/>
+        <w:rPr>
+          <w:rFonts w:ascii="宋体" w:eastAsia="宋体" w:hAnsi="宋体"/>
           <w:sz w:val="18"/>
           <w:szCs w:val="18"/>
         </w:rPr>
@@ -1206,15 +1429,152 @@
           <w:sz w:val="18"/>
           <w:szCs w:val="18"/>
         </w:rPr>
-        <w:t>[7</w:t>
-      </w:r>
-      <w:r>
+        <w:t>[7]王秀芳,杨阳.基于Android的YOBO在线音乐播放器[R].大庆:东北石油大学,2011.</w:t>
+      </w:r>
+    </w:p>
+    <w:p>
+      <w:pPr>
+        <w:spacing w:before="156" w:after="156"/>
         <w:rPr>
           <w:rFonts w:ascii="宋体" w:eastAsia="宋体" w:hAnsi="宋体"/>
           <w:sz w:val="18"/>
           <w:szCs w:val="18"/>
         </w:rPr>
-        <w:t>]苗忠良,宛斌.Android多媒体编程[M].北京:电子工业出版社,2011.</w:t>
+      </w:pPr>
+      <w:r>
+        <w:rPr>
+          <w:rFonts w:ascii="宋体" w:eastAsia="宋体" w:hAnsi="宋体"/>
+          <w:sz w:val="18"/>
+          <w:szCs w:val="18"/>
+        </w:rPr>
+        <w:t>[8]杨潇亮。 基于安卓操作系统的应用软件开发[J]. 电子制作，2014,19:45-46.</w:t>
+      </w:r>
+    </w:p>
+    <w:p>
+      <w:pPr>
+        <w:spacing w:before="156" w:after="156"/>
+        <w:rPr>
+          <w:rFonts w:ascii="宋体" w:eastAsia="宋体" w:hAnsi="宋体"/>
+          <w:sz w:val="18"/>
+          <w:szCs w:val="18"/>
+        </w:rPr>
+      </w:pPr>
+      <w:r>
+        <w:rPr>
+          <w:rFonts w:ascii="宋体" w:eastAsia="宋体" w:hAnsi="宋体"/>
+          <w:sz w:val="18"/>
+          <w:szCs w:val="18"/>
+        </w:rPr>
+        <w:t>[9]马昭征。 基于HTTP的安卓与服务器交互方法的实现[J]. 无线互联科技，2015,03:92-96+114.</w:t>
+      </w:r>
+    </w:p>
+    <w:p>
+      <w:pPr>
+        <w:spacing w:before="156" w:after="156"/>
+        <w:rPr>
+          <w:rFonts w:ascii="宋体" w:eastAsia="宋体" w:hAnsi="宋体"/>
+          <w:sz w:val="18"/>
+          <w:szCs w:val="18"/>
+        </w:rPr>
+      </w:pPr>
+      <w:r>
+        <w:rPr>
+          <w:rFonts w:ascii="宋体" w:eastAsia="宋体" w:hAnsi="宋体"/>
+          <w:sz w:val="18"/>
+          <w:szCs w:val="18"/>
+        </w:rPr>
+        <w:t>[10]吴善财.Android基础开发与实践[M].北京:清华大学出版社,2012.</w:t>
+      </w:r>
+    </w:p>
+    <w:p>
+      <w:pPr>
+        <w:spacing w:before="156" w:after="156"/>
+        <w:rPr>
+          <w:rFonts w:ascii="宋体" w:eastAsia="宋体" w:hAnsi="宋体"/>
+          <w:sz w:val="18"/>
+          <w:szCs w:val="18"/>
+        </w:rPr>
+      </w:pPr>
+      <w:r>
+        <w:rPr>
+          <w:rFonts w:ascii="宋体" w:eastAsia="宋体" w:hAnsi="宋体"/>
+          <w:sz w:val="18"/>
+          <w:szCs w:val="18"/>
+        </w:rPr>
+        <w:t>[11] 李芙蓉。当前智能手机操作系统及其比较分析[J].信息技术，2008,12（5）：18-19.</w:t>
+      </w:r>
+    </w:p>
+    <w:p>
+      <w:pPr>
+        <w:spacing w:before="156" w:after="156"/>
+        <w:rPr>
+          <w:rFonts w:ascii="宋体" w:eastAsia="宋体" w:hAnsi="宋体"/>
+          <w:sz w:val="18"/>
+          <w:szCs w:val="18"/>
+        </w:rPr>
+      </w:pPr>
+      <w:r>
+        <w:rPr>
+          <w:rFonts w:ascii="宋体" w:eastAsia="宋体" w:hAnsi="宋体"/>
+          <w:sz w:val="18"/>
+          <w:szCs w:val="18"/>
+        </w:rPr>
+        <w:lastRenderedPageBreak/>
+        <w:t>[12] 韩超，梁泉。Android 系统原理及开发要点详解[M].北京：电子工业出版社，2011:15-16.</w:t>
+      </w:r>
+    </w:p>
+    <w:p>
+      <w:pPr>
+        <w:spacing w:before="156" w:after="156"/>
+        <w:rPr>
+          <w:rFonts w:ascii="宋体" w:eastAsia="宋体" w:hAnsi="宋体"/>
+          <w:sz w:val="18"/>
+          <w:szCs w:val="18"/>
+        </w:rPr>
+      </w:pPr>
+      <w:r>
+        <w:rPr>
+          <w:rFonts w:ascii="宋体" w:eastAsia="宋体" w:hAnsi="宋体"/>
+          <w:sz w:val="18"/>
+          <w:szCs w:val="18"/>
+        </w:rPr>
+        <w:t>[13]彭凤凌，庹先国，王洪辉，张贵宇，蒲建华。 安卓手机与数据库交互系统的设计与实现[J]. 计算机工程与设计，2013,11:3907-3911.</w:t>
+      </w:r>
+    </w:p>
+    <w:p>
+      <w:pPr>
+        <w:spacing w:before="156" w:after="156"/>
+        <w:rPr>
+          <w:rFonts w:ascii="宋体" w:eastAsia="宋体" w:hAnsi="宋体"/>
+          <w:sz w:val="18"/>
+          <w:szCs w:val="18"/>
+        </w:rPr>
+      </w:pPr>
+      <w:r>
+        <w:rPr>
+          <w:rFonts w:ascii="宋体" w:eastAsia="宋体" w:hAnsi="宋体"/>
+          <w:sz w:val="18"/>
+          <w:szCs w:val="18"/>
+        </w:rPr>
+        <w:t>[14]高瑞晴。 基于安卓操作系统的应用软件开发思考[J]. 智能城市，2016,03:166-167.</w:t>
+      </w:r>
+    </w:p>
+    <w:p>
+      <w:pPr>
+        <w:spacing w:before="156" w:after="156"/>
+        <w:rPr>
+          <w:rFonts w:ascii="宋体" w:eastAsia="宋体" w:hAnsi="宋体" w:hint="eastAsia"/>
+          <w:sz w:val="18"/>
+          <w:szCs w:val="18"/>
+        </w:rPr>
+      </w:pPr>
+      <w:r>
+        <w:rPr>
+          <w:rFonts w:ascii="宋体" w:eastAsia="宋体" w:hAnsi="宋体"/>
+          <w:sz w:val="18"/>
+          <w:szCs w:val="18"/>
+        </w:rPr>
+        <w:t>[15]刘晓东.基于Android系统的MIDI音乐播放器的设计与实现[D].内蒙古:内蒙古科技大学,2012.</w:t>
       </w:r>
     </w:p>
     <w:p>
@@ -1509,6 +1869,12 @@
       </w:pPr>
     </w:p>
     <w:sectPr>
+      <w:headerReference w:type="even" r:id="rId8"/>
+      <w:headerReference w:type="default" r:id="rId9"/>
+      <w:footerReference w:type="even" r:id="rId10"/>
+      <w:footerReference w:type="default" r:id="rId11"/>
+      <w:headerReference w:type="first" r:id="rId12"/>
+      <w:footerReference w:type="first" r:id="rId13"/>
       <w:pgSz w:w="11906" w:h="16838"/>
       <w:pgMar w:top="1418" w:right="1134" w:bottom="1418" w:left="1701" w:header="851" w:footer="992" w:gutter="0"/>
       <w:cols w:space="425"/>
@@ -1543,6 +1909,39 @@
 </w:endnotes>
 </file>
 
+<file path=word/footer1.xml><?xml version="1.0" encoding="utf-8"?>
+<w:ftr xmlns:wpc="http://schemas.microsoft.com/office/word/2010/wordprocessingCanvas" xmlns:cx="http://schemas.microsoft.com/office/drawing/2014/chartex" xmlns:cx1="http://schemas.microsoft.com/office/drawing/2015/9/8/chartex" xmlns:cx2="http://schemas.microsoft.com/office/drawing/2015/10/21/chartex" xmlns:cx3="http://schemas.microsoft.com/office/drawing/2016/5/9/chartex" xmlns:cx4="http://schemas.microsoft.com/office/drawing/2016/5/10/chartex" xmlns:cx5="http://schemas.microsoft.com/office/drawing/2016/5/11/chartex" xmlns:mc="http://schemas.openxmlformats.org/markup-compatibility/2006" xmlns:o="urn:schemas-microsoft-com:office:office" xmlns:r="http://schemas.openxmlformats.org/officeDocument/2006/relationships" xmlns:m="http://schemas.openxmlformats.org/officeDocument/2006/math" xmlns:v="urn:schemas-microsoft-com:vml" xmlns:wp14="http://schemas.microsoft.com/office/word/2010/wordprocessingDrawing" xmlns:wp="http://schemas.openxmlformats.org/drawingml/2006/wordprocessingDrawing" xmlns:w10="urn:schemas-microsoft-com:office:word" xmlns:w="http://schemas.openxmlformats.org/wordprocessingml/2006/main" xmlns:w14="http://schemas.microsoft.com/office/word/2010/wordml" xmlns:w15="http://schemas.microsoft.com/office/word/2012/wordml" xmlns:w16se="http://schemas.microsoft.com/office/word/2015/wordml/symex" xmlns:wpg="http://schemas.microsoft.com/office/word/2010/wordprocessingGroup" xmlns:wpi="http://schemas.microsoft.com/office/word/2010/wordprocessingInk" xmlns:wne="http://schemas.microsoft.com/office/word/2006/wordml" xmlns:wps="http://schemas.microsoft.com/office/word/2010/wordprocessingShape" mc:Ignorable="w14 w15 w16se wp14">
+  <w:p>
+    <w:pPr>
+      <w:pStyle w:val="a8"/>
+      <w:spacing w:before="120" w:after="120"/>
+    </w:pPr>
+  </w:p>
+</w:ftr>
+</file>
+
+<file path=word/footer2.xml><?xml version="1.0" encoding="utf-8"?>
+<w:ftr xmlns:wpc="http://schemas.microsoft.com/office/word/2010/wordprocessingCanvas" xmlns:cx="http://schemas.microsoft.com/office/drawing/2014/chartex" xmlns:cx1="http://schemas.microsoft.com/office/drawing/2015/9/8/chartex" xmlns:cx2="http://schemas.microsoft.com/office/drawing/2015/10/21/chartex" xmlns:cx3="http://schemas.microsoft.com/office/drawing/2016/5/9/chartex" xmlns:cx4="http://schemas.microsoft.com/office/drawing/2016/5/10/chartex" xmlns:cx5="http://schemas.microsoft.com/office/drawing/2016/5/11/chartex" xmlns:mc="http://schemas.openxmlformats.org/markup-compatibility/2006" xmlns:o="urn:schemas-microsoft-com:office:office" xmlns:r="http://schemas.openxmlformats.org/officeDocument/2006/relationships" xmlns:m="http://schemas.openxmlformats.org/officeDocument/2006/math" xmlns:v="urn:schemas-microsoft-com:vml" xmlns:wp14="http://schemas.microsoft.com/office/word/2010/wordprocessingDrawing" xmlns:wp="http://schemas.openxmlformats.org/drawingml/2006/wordprocessingDrawing" xmlns:w10="urn:schemas-microsoft-com:office:word" xmlns:w="http://schemas.openxmlformats.org/wordprocessingml/2006/main" xmlns:w14="http://schemas.microsoft.com/office/word/2010/wordml" xmlns:w15="http://schemas.microsoft.com/office/word/2012/wordml" xmlns:w16se="http://schemas.microsoft.com/office/word/2015/wordml/symex" xmlns:wpg="http://schemas.microsoft.com/office/word/2010/wordprocessingGroup" xmlns:wpi="http://schemas.microsoft.com/office/word/2010/wordprocessingInk" xmlns:wne="http://schemas.microsoft.com/office/word/2006/wordml" xmlns:wps="http://schemas.microsoft.com/office/word/2010/wordprocessingShape" mc:Ignorable="w14 w15 w16se wp14">
+  <w:p>
+    <w:pPr>
+      <w:pStyle w:val="a8"/>
+      <w:spacing w:before="120" w:after="120"/>
+    </w:pPr>
+  </w:p>
+</w:ftr>
+</file>
+
+<file path=word/footer3.xml><?xml version="1.0" encoding="utf-8"?>
+<w:ftr xmlns:wpc="http://schemas.microsoft.com/office/word/2010/wordprocessingCanvas" xmlns:cx="http://schemas.microsoft.com/office/drawing/2014/chartex" xmlns:cx1="http://schemas.microsoft.com/office/drawing/2015/9/8/chartex" xmlns:cx2="http://schemas.microsoft.com/office/drawing/2015/10/21/chartex" xmlns:cx3="http://schemas.microsoft.com/office/drawing/2016/5/9/chartex" xmlns:cx4="http://schemas.microsoft.com/office/drawing/2016/5/10/chartex" xmlns:cx5="http://schemas.microsoft.com/office/drawing/2016/5/11/chartex" xmlns:mc="http://schemas.openxmlformats.org/markup-compatibility/2006" xmlns:o="urn:schemas-microsoft-com:office:office" xmlns:r="http://schemas.openxmlformats.org/officeDocument/2006/relationships" xmlns:m="http://schemas.openxmlformats.org/officeDocument/2006/math" xmlns:v="urn:schemas-microsoft-com:vml" xmlns:wp14="http://schemas.microsoft.com/office/word/2010/wordprocessingDrawing" xmlns:wp="http://schemas.openxmlformats.org/drawingml/2006/wordprocessingDrawing" xmlns:w10="urn:schemas-microsoft-com:office:word" xmlns:w="http://schemas.openxmlformats.org/wordprocessingml/2006/main" xmlns:w14="http://schemas.microsoft.com/office/word/2010/wordml" xmlns:w15="http://schemas.microsoft.com/office/word/2012/wordml" xmlns:w16se="http://schemas.microsoft.com/office/word/2015/wordml/symex" xmlns:wpg="http://schemas.microsoft.com/office/word/2010/wordprocessingGroup" xmlns:wpi="http://schemas.microsoft.com/office/word/2010/wordprocessingInk" xmlns:wne="http://schemas.microsoft.com/office/word/2006/wordml" xmlns:wps="http://schemas.microsoft.com/office/word/2010/wordprocessingShape" mc:Ignorable="w14 w15 w16se wp14">
+  <w:p>
+    <w:pPr>
+      <w:pStyle w:val="a8"/>
+      <w:spacing w:before="120" w:after="120"/>
+    </w:pPr>
+  </w:p>
+</w:ftr>
+</file>
+
 <file path=word/footnotes.xml><?xml version="1.0" encoding="utf-8"?>
 <w:footnotes xmlns:wpc="http://schemas.microsoft.com/office/word/2010/wordprocessingCanvas" xmlns:cx="http://schemas.microsoft.com/office/drawing/2014/chartex" xmlns:cx1="http://schemas.microsoft.com/office/drawing/2015/9/8/chartex" xmlns:cx2="http://schemas.microsoft.com/office/drawing/2015/10/21/chartex" xmlns:cx3="http://schemas.microsoft.com/office/drawing/2016/5/9/chartex" xmlns:cx4="http://schemas.microsoft.com/office/drawing/2016/5/10/chartex" xmlns:cx5="http://schemas.microsoft.com/office/drawing/2016/5/11/chartex" xmlns:mc="http://schemas.openxmlformats.org/markup-compatibility/2006" xmlns:o="urn:schemas-microsoft-com:office:office" xmlns:r="http://schemas.openxmlformats.org/officeDocument/2006/relationships" xmlns:m="http://schemas.openxmlformats.org/officeDocument/2006/math" xmlns:v="urn:schemas-microsoft-com:vml" xmlns:wp14="http://schemas.microsoft.com/office/word/2010/wordprocessingDrawing" xmlns:wp="http://schemas.openxmlformats.org/drawingml/2006/wordprocessingDrawing" xmlns:w10="urn:schemas-microsoft-com:office:word" xmlns:w="http://schemas.openxmlformats.org/wordprocessingml/2006/main" xmlns:w14="http://schemas.microsoft.com/office/word/2010/wordml" xmlns:w15="http://schemas.microsoft.com/office/word/2012/wordml" xmlns:w16se="http://schemas.microsoft.com/office/word/2015/wordml/symex" xmlns:wpg="http://schemas.microsoft.com/office/word/2010/wordprocessingGroup" xmlns:wpi="http://schemas.microsoft.com/office/word/2010/wordprocessingInk" xmlns:wne="http://schemas.microsoft.com/office/word/2006/wordml" xmlns:wps="http://schemas.microsoft.com/office/word/2010/wordprocessingShape" mc:Ignorable="w14 w15 w16se wp14">
   <w:footnote w:type="separator" w:id="-1">
@@ -1566,6 +1965,39 @@
     </w:p>
   </w:footnote>
 </w:footnotes>
+</file>
+
+<file path=word/header1.xml><?xml version="1.0" encoding="utf-8"?>
+<w:hdr xmlns:wpc="http://schemas.microsoft.com/office/word/2010/wordprocessingCanvas" xmlns:cx="http://schemas.microsoft.com/office/drawing/2014/chartex" xmlns:cx1="http://schemas.microsoft.com/office/drawing/2015/9/8/chartex" xmlns:cx2="http://schemas.microsoft.com/office/drawing/2015/10/21/chartex" xmlns:cx3="http://schemas.microsoft.com/office/drawing/2016/5/9/chartex" xmlns:cx4="http://schemas.microsoft.com/office/drawing/2016/5/10/chartex" xmlns:cx5="http://schemas.microsoft.com/office/drawing/2016/5/11/chartex" xmlns:mc="http://schemas.openxmlformats.org/markup-compatibility/2006" xmlns:o="urn:schemas-microsoft-com:office:office" xmlns:r="http://schemas.openxmlformats.org/officeDocument/2006/relationships" xmlns:m="http://schemas.openxmlformats.org/officeDocument/2006/math" xmlns:v="urn:schemas-microsoft-com:vml" xmlns:wp14="http://schemas.microsoft.com/office/word/2010/wordprocessingDrawing" xmlns:wp="http://schemas.openxmlformats.org/drawingml/2006/wordprocessingDrawing" xmlns:w10="urn:schemas-microsoft-com:office:word" xmlns:w="http://schemas.openxmlformats.org/wordprocessingml/2006/main" xmlns:w14="http://schemas.microsoft.com/office/word/2010/wordml" xmlns:w15="http://schemas.microsoft.com/office/word/2012/wordml" xmlns:w16se="http://schemas.microsoft.com/office/word/2015/wordml/symex" xmlns:wpg="http://schemas.microsoft.com/office/word/2010/wordprocessingGroup" xmlns:wpi="http://schemas.microsoft.com/office/word/2010/wordprocessingInk" xmlns:wne="http://schemas.microsoft.com/office/word/2006/wordml" xmlns:wps="http://schemas.microsoft.com/office/word/2010/wordprocessingShape" mc:Ignorable="w14 w15 w16se wp14">
+  <w:p>
+    <w:pPr>
+      <w:pStyle w:val="a6"/>
+      <w:spacing w:before="120" w:after="120"/>
+    </w:pPr>
+  </w:p>
+</w:hdr>
+</file>
+
+<file path=word/header2.xml><?xml version="1.0" encoding="utf-8"?>
+<w:hdr xmlns:wpc="http://schemas.microsoft.com/office/word/2010/wordprocessingCanvas" xmlns:cx="http://schemas.microsoft.com/office/drawing/2014/chartex" xmlns:cx1="http://schemas.microsoft.com/office/drawing/2015/9/8/chartex" xmlns:cx2="http://schemas.microsoft.com/office/drawing/2015/10/21/chartex" xmlns:cx3="http://schemas.microsoft.com/office/drawing/2016/5/9/chartex" xmlns:cx4="http://schemas.microsoft.com/office/drawing/2016/5/10/chartex" xmlns:cx5="http://schemas.microsoft.com/office/drawing/2016/5/11/chartex" xmlns:mc="http://schemas.openxmlformats.org/markup-compatibility/2006" xmlns:o="urn:schemas-microsoft-com:office:office" xmlns:r="http://schemas.openxmlformats.org/officeDocument/2006/relationships" xmlns:m="http://schemas.openxmlformats.org/officeDocument/2006/math" xmlns:v="urn:schemas-microsoft-com:vml" xmlns:wp14="http://schemas.microsoft.com/office/word/2010/wordprocessingDrawing" xmlns:wp="http://schemas.openxmlformats.org/drawingml/2006/wordprocessingDrawing" xmlns:w10="urn:schemas-microsoft-com:office:word" xmlns:w="http://schemas.openxmlformats.org/wordprocessingml/2006/main" xmlns:w14="http://schemas.microsoft.com/office/word/2010/wordml" xmlns:w15="http://schemas.microsoft.com/office/word/2012/wordml" xmlns:w16se="http://schemas.microsoft.com/office/word/2015/wordml/symex" xmlns:wpg="http://schemas.microsoft.com/office/word/2010/wordprocessingGroup" xmlns:wpi="http://schemas.microsoft.com/office/word/2010/wordprocessingInk" xmlns:wne="http://schemas.microsoft.com/office/word/2006/wordml" xmlns:wps="http://schemas.microsoft.com/office/word/2010/wordprocessingShape" mc:Ignorable="w14 w15 w16se wp14">
+  <w:p>
+    <w:pPr>
+      <w:pStyle w:val="a3"/>
+      <w:spacing w:before="120" w:after="120"/>
+    </w:pPr>
+  </w:p>
+</w:hdr>
+</file>
+
+<file path=word/header3.xml><?xml version="1.0" encoding="utf-8"?>
+<w:hdr xmlns:wpc="http://schemas.microsoft.com/office/word/2010/wordprocessingCanvas" xmlns:cx="http://schemas.microsoft.com/office/drawing/2014/chartex" xmlns:cx1="http://schemas.microsoft.com/office/drawing/2015/9/8/chartex" xmlns:cx2="http://schemas.microsoft.com/office/drawing/2015/10/21/chartex" xmlns:cx3="http://schemas.microsoft.com/office/drawing/2016/5/9/chartex" xmlns:cx4="http://schemas.microsoft.com/office/drawing/2016/5/10/chartex" xmlns:cx5="http://schemas.microsoft.com/office/drawing/2016/5/11/chartex" xmlns:mc="http://schemas.openxmlformats.org/markup-compatibility/2006" xmlns:o="urn:schemas-microsoft-com:office:office" xmlns:r="http://schemas.openxmlformats.org/officeDocument/2006/relationships" xmlns:m="http://schemas.openxmlformats.org/officeDocument/2006/math" xmlns:v="urn:schemas-microsoft-com:vml" xmlns:wp14="http://schemas.microsoft.com/office/word/2010/wordprocessingDrawing" xmlns:wp="http://schemas.openxmlformats.org/drawingml/2006/wordprocessingDrawing" xmlns:w10="urn:schemas-microsoft-com:office:word" xmlns:w="http://schemas.openxmlformats.org/wordprocessingml/2006/main" xmlns:w14="http://schemas.microsoft.com/office/word/2010/wordml" xmlns:w15="http://schemas.microsoft.com/office/word/2012/wordml" xmlns:w16se="http://schemas.microsoft.com/office/word/2015/wordml/symex" xmlns:wpg="http://schemas.microsoft.com/office/word/2010/wordprocessingGroup" xmlns:wpi="http://schemas.microsoft.com/office/word/2010/wordprocessingInk" xmlns:wne="http://schemas.microsoft.com/office/word/2006/wordml" xmlns:wps="http://schemas.microsoft.com/office/word/2010/wordprocessingShape" mc:Ignorable="w14 w15 w16se wp14">
+  <w:p>
+    <w:pPr>
+      <w:pStyle w:val="a6"/>
+      <w:spacing w:before="120" w:after="120"/>
+    </w:pPr>
+  </w:p>
+</w:hdr>
 </file>
 
 <file path=word/numbering.xml><?xml version="1.0" encoding="utf-8"?>
@@ -2656,7 +3088,7 @@
     <w:qFormat/>
     <w:rsid w:val="00166D98"/>
     <w:pPr>
-      <w:ind w:firstLineChars="200"/>
+      <w:ind w:firstLineChars="200" w:firstLine="200"/>
     </w:pPr>
   </w:style>
   <w:style w:type="paragraph" w:styleId="TOC">
@@ -3074,7 +3506,7 @@
 </file>
 
 <file path=customXml/itemProps1.xml><?xml version="1.0" encoding="utf-8"?>
-<ds:datastoreItem xmlns:ds="http://schemas.openxmlformats.org/officeDocument/2006/customXml" ds:itemID="{68A748EB-1AAA-4E05-8476-E0E0A8485ED6}">
+<ds:datastoreItem xmlns:ds="http://schemas.openxmlformats.org/officeDocument/2006/customXml" ds:itemID="{91763DA7-9FBD-41B8-979A-7C7E6095FE71}">
   <ds:schemaRefs>
     <ds:schemaRef ds:uri="http://schemas.openxmlformats.org/officeDocument/2006/bibliography"/>
   </ds:schemaRefs>

--- a/开题报告.docx
+++ b/开题报告.docx
@@ -323,300 +323,217 @@
     </w:p>
     <w:p>
       <w:pPr>
+        <w:spacing w:beforeLines="0" w:before="0" w:afterLines="0" w:after="0"/>
+        <w:rPr>
+          <w:rFonts w:ascii="宋体" w:eastAsia="宋体" w:hAnsi="宋体"/>
+        </w:rPr>
+      </w:pPr>
+      <w:r>
+        <w:rPr>
+          <w:rFonts w:ascii="宋体" w:eastAsia="宋体" w:hAnsi="宋体" w:hint="eastAsia"/>
+        </w:rPr>
+        <w:t>国内的</w:t>
+      </w:r>
+      <w:r>
+        <w:rPr>
+          <w:rFonts w:ascii="宋体" w:eastAsia="宋体" w:hAnsi="宋体" w:hint="eastAsia"/>
+        </w:rPr>
+        <w:t>安卓</w:t>
+      </w:r>
+      <w:r>
+        <w:rPr>
+          <w:rFonts w:ascii="宋体" w:eastAsia="宋体" w:hAnsi="宋体"/>
+        </w:rPr>
+        <w:t>APP</w:t>
+      </w:r>
+      <w:r>
+        <w:rPr>
+          <w:rFonts w:ascii="宋体" w:eastAsia="宋体" w:hAnsi="宋体"/>
+        </w:rPr>
+        <w:t>应用软件起步比美国等西方国家慢了一两年，但是目前</w:t>
+      </w:r>
+      <w:r>
+        <w:rPr>
+          <w:rFonts w:ascii="宋体" w:eastAsia="宋体" w:hAnsi="宋体"/>
+        </w:rPr>
+        <w:t>发展速度飞快，处于高速增长阶段。</w:t>
+      </w:r>
+      <w:r>
+        <w:rPr>
+          <w:rFonts w:ascii="宋体" w:eastAsia="宋体" w:hAnsi="宋体"/>
+        </w:rPr>
+        <w:t>由于3G</w:t>
+      </w:r>
+      <w:r>
+        <w:rPr>
+          <w:rFonts w:ascii="宋体" w:eastAsia="宋体" w:hAnsi="宋体" w:hint="eastAsia"/>
+        </w:rPr>
+        <w:t>、</w:t>
+      </w:r>
+      <w:r>
+        <w:rPr>
+          <w:rFonts w:ascii="宋体" w:eastAsia="宋体" w:hAnsi="宋体"/>
+        </w:rPr>
+        <w:t>4</w:t>
+      </w:r>
+      <w:r>
+        <w:rPr>
+          <w:rFonts w:ascii="宋体" w:eastAsia="宋体" w:hAnsi="宋体" w:hint="eastAsia"/>
+        </w:rPr>
+        <w:t>G</w:t>
+      </w:r>
+      <w:r>
+        <w:rPr>
+          <w:rFonts w:ascii="宋体" w:eastAsia="宋体" w:hAnsi="宋体"/>
+        </w:rPr>
+        <w:t>业务的不断推广，对整个手机业起大了巨大的促进作用，当前国内手机市场正在快速向智能手机推进，而Android系统无疑是最大的市场需求。各大中小型手机制造商近两年都在引入Android工程师，开发基于Android系统的智能手机</w:t>
+      </w:r>
+      <w:r>
+        <w:rPr>
+          <w:rFonts w:ascii="宋体" w:eastAsia="宋体" w:hAnsi="宋体" w:hint="eastAsia"/>
+        </w:rPr>
+        <w:t>应用软件</w:t>
+      </w:r>
+      <w:r>
+        <w:rPr>
+          <w:rFonts w:ascii="宋体" w:eastAsia="宋体" w:hAnsi="宋体"/>
+        </w:rPr>
+        <w:t>。</w:t>
+      </w:r>
+    </w:p>
+    <w:p>
+      <w:pPr>
+        <w:spacing w:beforeLines="0" w:before="0" w:afterLines="0" w:after="0"/>
+        <w:rPr>
+          <w:rFonts w:ascii="宋体" w:eastAsia="宋体" w:hAnsi="宋体"/>
+        </w:rPr>
+      </w:pPr>
+      <w:r>
+        <w:rPr>
+          <w:rFonts w:ascii="宋体" w:eastAsia="宋体" w:hAnsi="宋体" w:hint="eastAsia"/>
+        </w:rPr>
+        <w:t>目前国内的</w:t>
+      </w:r>
+      <w:r>
+        <w:rPr>
+          <w:rFonts w:ascii="宋体" w:eastAsia="宋体" w:hAnsi="宋体"/>
+        </w:rPr>
+        <w:t>Android开发还是主要以应用开发为主，主要分成3类：为企业开发应用、开发通用应用以及游戏开发</w:t>
+      </w:r>
+      <w:r>
+        <w:rPr>
+          <w:rFonts w:ascii="宋体" w:eastAsia="宋体" w:hAnsi="宋体" w:hint="eastAsia"/>
+        </w:rPr>
+        <w:t>。</w:t>
+      </w:r>
+      <w:r>
+        <w:rPr>
+          <w:rFonts w:ascii="宋体" w:eastAsia="宋体" w:hAnsi="宋体"/>
+        </w:rPr>
+        <w:t>据业内人士分析，随着Android系统相应软件的不断开发应用，选择Android系统手机或者无线终端设备的</w:t>
+      </w:r>
+      <w:r>
+        <w:rPr>
+          <w:rFonts w:ascii="宋体" w:eastAsia="宋体" w:hAnsi="宋体" w:hint="eastAsia"/>
+        </w:rPr>
+        <w:t>人会越来越多，其市场霸主的地位在更新更好的系统出现之前是不可动摇地。</w:t>
+      </w:r>
+    </w:p>
+    <w:p>
+      <w:pPr>
+        <w:spacing w:beforeLines="0" w:before="0" w:afterLines="0" w:after="0"/>
+        <w:rPr>
+          <w:rFonts w:ascii="宋体" w:eastAsia="宋体" w:hAnsi="宋体"/>
+        </w:rPr>
+      </w:pPr>
+      <w:r>
+        <w:rPr>
+          <w:rFonts w:ascii="宋体" w:eastAsia="宋体" w:hAnsi="宋体" w:hint="eastAsia"/>
+        </w:rPr>
+        <w:t>音乐永远是我们生活中不能缺少的美好事物，音乐时刻</w:t>
+      </w:r>
+      <w:r>
+        <w:rPr>
+          <w:rFonts w:ascii="宋体" w:eastAsia="宋体" w:hAnsi="宋体" w:hint="eastAsia"/>
+        </w:rPr>
+        <w:t>伴随着我们。以往我们听音乐总是要通过各种各样的音乐播放器，不过像</w:t>
+      </w:r>
+      <w:r>
+        <w:rPr>
+          <w:rFonts w:ascii="宋体" w:eastAsia="宋体" w:hAnsi="宋体" w:hint="eastAsia"/>
+        </w:rPr>
+        <w:t>数字音乐对传统磁带，</w:t>
+      </w:r>
+      <w:r>
+        <w:rPr>
+          <w:rFonts w:ascii="宋体" w:eastAsia="宋体" w:hAnsi="宋体"/>
+        </w:rPr>
+        <w:t>CD 的冲击</w:t>
+      </w:r>
+      <w:r>
+        <w:rPr>
+          <w:rFonts w:ascii="宋体" w:eastAsia="宋体" w:hAnsi="宋体" w:hint="eastAsia"/>
+        </w:rPr>
+        <w:t>一样</w:t>
+      </w:r>
+      <w:r>
+        <w:rPr>
+          <w:rFonts w:ascii="宋体" w:eastAsia="宋体" w:hAnsi="宋体"/>
+        </w:rPr>
+        <w:t>，移动互联时代智能手机也已经取代了各种音乐播放设备，成为我们听过音乐的主要的途径之一。在手机上听音乐首先得有一个优秀的音乐播放软件</w:t>
+      </w:r>
+      <w:r>
+        <w:rPr>
+          <w:rFonts w:ascii="宋体" w:eastAsia="宋体" w:hAnsi="宋体" w:hint="eastAsia"/>
+        </w:rPr>
+        <w:t>，</w:t>
+      </w:r>
+      <w:r>
+        <w:rPr>
+          <w:rFonts w:ascii="宋体" w:eastAsia="宋体" w:hAnsi="宋体" w:hint="eastAsia"/>
+        </w:rPr>
+        <w:t>界面美观、</w:t>
+      </w:r>
+      <w:r>
+        <w:rPr>
+          <w:rFonts w:ascii="宋体" w:eastAsia="宋体" w:hAnsi="宋体" w:hint="eastAsia"/>
+        </w:rPr>
+        <w:t>音质出众</w:t>
+      </w:r>
+      <w:r>
+        <w:rPr>
+          <w:rFonts w:ascii="宋体" w:eastAsia="宋体" w:hAnsi="宋体" w:hint="eastAsia"/>
+        </w:rPr>
+        <w:t>、资源丰富的音乐播放器将会更受人们青睐，</w:t>
+      </w:r>
+      <w:r>
+        <w:rPr>
+          <w:rFonts w:ascii="宋体" w:eastAsia="宋体" w:hAnsi="宋体"/>
+        </w:rPr>
+        <w:t>未来基于Android</w:t>
+      </w:r>
+      <w:r>
+        <w:rPr>
+          <w:rFonts w:ascii="宋体" w:eastAsia="宋体" w:hAnsi="宋体"/>
+        </w:rPr>
+        <w:t>系统的</w:t>
+      </w:r>
+      <w:r>
+        <w:rPr>
+          <w:rFonts w:ascii="宋体" w:eastAsia="宋体" w:hAnsi="宋体"/>
+        </w:rPr>
+        <w:t>软件将进入飞速发展的全新阶段。</w:t>
+      </w:r>
+      <w:r>
+        <w:rPr>
+          <w:rFonts w:ascii="宋体" w:eastAsia="宋体" w:hAnsi="宋体" w:hint="eastAsia"/>
+        </w:rPr>
+        <w:t>音乐播放器将从随身听开始将慢慢的应用到各种智能设备上，比如，智能手表，智能电视，和各种智能可穿戴设备上，给我们享受美好音乐带来更大便利。</w:t>
+      </w:r>
+    </w:p>
+    <w:p>
+      <w:pPr>
         <w:spacing w:before="156" w:after="156"/>
-        <w:ind w:firstLine="0"/>
-        <w:rPr>
-          <w:rFonts w:ascii="宋体" w:eastAsia="宋体" w:hAnsi="宋体"/>
-          <w:b/>
-        </w:rPr>
-      </w:pPr>
-      <w:r>
-        <w:rPr>
-          <w:rFonts w:ascii="宋体" w:eastAsia="宋体" w:hAnsi="宋体"/>
-          <w:b/>
-        </w:rPr>
-        <w:t>2.1</w:t>
-      </w:r>
-      <w:r>
-        <w:rPr>
-          <w:rFonts w:ascii="宋体" w:eastAsia="宋体" w:hAnsi="宋体" w:hint="eastAsia"/>
-          <w:b/>
-        </w:rPr>
-        <w:t xml:space="preserve"> </w:t>
-      </w:r>
-      <w:r>
-        <w:rPr>
-          <w:rFonts w:ascii="宋体" w:eastAsia="宋体" w:hAnsi="宋体"/>
-          <w:b/>
-        </w:rPr>
-        <w:t>Android</w:t>
-      </w:r>
-      <w:r>
-        <w:rPr>
-          <w:rFonts w:ascii="宋体" w:eastAsia="宋体" w:hAnsi="宋体"/>
-          <w:b/>
-        </w:rPr>
-        <w:t>应用软件</w:t>
-      </w:r>
-      <w:r>
-        <w:rPr>
-          <w:rFonts w:ascii="宋体" w:eastAsia="宋体" w:hAnsi="宋体" w:hint="eastAsia"/>
-          <w:b/>
-        </w:rPr>
-        <w:t>研究</w:t>
-      </w:r>
-      <w:r>
-        <w:rPr>
-          <w:rFonts w:ascii="宋体" w:eastAsia="宋体" w:hAnsi="宋体"/>
-          <w:b/>
-        </w:rPr>
-        <w:t>现状</w:t>
-      </w:r>
-    </w:p>
-    <w:p>
-      <w:pPr>
-        <w:spacing w:beforeLines="0" w:before="0" w:afterLines="0" w:after="0"/>
-        <w:rPr>
-          <w:rFonts w:ascii="宋体" w:eastAsia="宋体" w:hAnsi="宋体"/>
-        </w:rPr>
-      </w:pPr>
-      <w:r>
-        <w:rPr>
-          <w:rFonts w:ascii="宋体" w:eastAsia="宋体" w:hAnsi="宋体" w:hint="eastAsia"/>
-        </w:rPr>
-        <w:t>国内的</w:t>
-      </w:r>
-      <w:r>
-        <w:rPr>
-          <w:rFonts w:ascii="宋体" w:eastAsia="宋体" w:hAnsi="宋体" w:hint="eastAsia"/>
-        </w:rPr>
-        <w:t>安卓</w:t>
-      </w:r>
-      <w:r>
-        <w:rPr>
-          <w:rFonts w:ascii="宋体" w:eastAsia="宋体" w:hAnsi="宋体"/>
-        </w:rPr>
-        <w:t>APP</w:t>
-      </w:r>
-      <w:r>
-        <w:rPr>
-          <w:rFonts w:ascii="宋体" w:eastAsia="宋体" w:hAnsi="宋体"/>
-        </w:rPr>
-        <w:t>应用软件起步比美国等西方国家慢了一两年，但是目前</w:t>
-      </w:r>
-      <w:r>
-        <w:rPr>
-          <w:rFonts w:ascii="宋体" w:eastAsia="宋体" w:hAnsi="宋体"/>
-        </w:rPr>
-        <w:t>发展速度飞快，处于高速增长阶段。</w:t>
-      </w:r>
-      <w:r>
-        <w:rPr>
-          <w:rFonts w:ascii="宋体" w:eastAsia="宋体" w:hAnsi="宋体"/>
-        </w:rPr>
-        <w:t>由于3G</w:t>
-      </w:r>
-      <w:r>
-        <w:rPr>
-          <w:rFonts w:ascii="宋体" w:eastAsia="宋体" w:hAnsi="宋体" w:hint="eastAsia"/>
-        </w:rPr>
-        <w:t>、</w:t>
-      </w:r>
-      <w:r>
-        <w:rPr>
-          <w:rFonts w:ascii="宋体" w:eastAsia="宋体" w:hAnsi="宋体"/>
-        </w:rPr>
-        <w:t>4</w:t>
-      </w:r>
-      <w:r>
-        <w:rPr>
-          <w:rFonts w:ascii="宋体" w:eastAsia="宋体" w:hAnsi="宋体" w:hint="eastAsia"/>
-        </w:rPr>
-        <w:t>G</w:t>
-      </w:r>
-      <w:r>
-        <w:rPr>
-          <w:rFonts w:ascii="宋体" w:eastAsia="宋体" w:hAnsi="宋体"/>
-        </w:rPr>
-        <w:t>业务的不断推广，对整个手机业起大了巨大的促进作用，当前国内手机市场正在快速向智能手机推进，而Android系统无疑是最大的市场需求。各大中小型手机制造商近两年都在引入Android工程师，开发基于Android系统的智能手机</w:t>
-      </w:r>
-      <w:r>
-        <w:rPr>
-          <w:rFonts w:ascii="宋体" w:eastAsia="宋体" w:hAnsi="宋体" w:hint="eastAsia"/>
-        </w:rPr>
-        <w:t>应用软件</w:t>
-      </w:r>
-      <w:r>
-        <w:rPr>
-          <w:rFonts w:ascii="宋体" w:eastAsia="宋体" w:hAnsi="宋体"/>
-        </w:rPr>
-        <w:t>。</w:t>
-      </w:r>
-    </w:p>
-    <w:p>
-      <w:pPr>
-        <w:spacing w:beforeLines="0" w:before="0" w:afterLines="0" w:after="0"/>
-        <w:rPr>
-          <w:rFonts w:ascii="宋体" w:eastAsia="宋体" w:hAnsi="宋体"/>
-        </w:rPr>
-      </w:pPr>
-      <w:r>
-        <w:rPr>
-          <w:rFonts w:ascii="宋体" w:eastAsia="宋体" w:hAnsi="宋体" w:hint="eastAsia"/>
-        </w:rPr>
-        <w:t>目前国内的</w:t>
-      </w:r>
-      <w:r>
-        <w:rPr>
-          <w:rFonts w:ascii="宋体" w:eastAsia="宋体" w:hAnsi="宋体"/>
-        </w:rPr>
-        <w:t>Android开发还是主要以应用开发为主，主要分成3类：为企业开发应用、开发通用应用以及游戏开发</w:t>
-      </w:r>
-      <w:r>
-        <w:rPr>
-          <w:rFonts w:ascii="宋体" w:eastAsia="宋体" w:hAnsi="宋体" w:hint="eastAsia"/>
-        </w:rPr>
-        <w:t>。</w:t>
-      </w:r>
-      <w:r>
-        <w:rPr>
-          <w:rFonts w:ascii="宋体" w:eastAsia="宋体" w:hAnsi="宋体"/>
-        </w:rPr>
-        <w:t>据业内人士分析，随着Android系统相应软件的不断开发应用，选择Android系统手机或者无线终端设备的</w:t>
-      </w:r>
-      <w:r>
-        <w:rPr>
-          <w:rFonts w:ascii="宋体" w:eastAsia="宋体" w:hAnsi="宋体" w:hint="eastAsia"/>
-        </w:rPr>
-        <w:t>人会越来越多，其市场霸主的地位在更新更好的系统出现之前是不可动摇地。</w:t>
-      </w:r>
-    </w:p>
-    <w:p>
-      <w:pPr>
-        <w:spacing w:before="156" w:after="156"/>
-        <w:ind w:firstLine="0"/>
-        <w:rPr>
-          <w:rFonts w:ascii="宋体" w:eastAsia="宋体" w:hAnsi="宋体"/>
-          <w:b/>
-        </w:rPr>
-      </w:pPr>
-      <w:r>
-        <w:rPr>
-          <w:rFonts w:ascii="宋体" w:eastAsia="宋体" w:hAnsi="宋体" w:hint="eastAsia"/>
-          <w:b/>
-        </w:rPr>
-        <w:t>2.2</w:t>
-      </w:r>
-      <w:r>
-        <w:rPr>
-          <w:rFonts w:ascii="宋体" w:eastAsia="宋体" w:hAnsi="宋体" w:hint="eastAsia"/>
-          <w:b/>
-        </w:rPr>
-        <w:t xml:space="preserve"> </w:t>
-      </w:r>
-      <w:r>
-        <w:rPr>
-          <w:rFonts w:ascii="宋体" w:eastAsia="宋体" w:hAnsi="宋体" w:hint="eastAsia"/>
-          <w:b/>
-        </w:rPr>
-        <w:t>发展趋势及应用领域</w:t>
-      </w:r>
-    </w:p>
-    <w:p>
-      <w:pPr>
-        <w:spacing w:beforeLines="0" w:before="0" w:afterLines="0" w:after="0"/>
-        <w:rPr>
-          <w:rFonts w:ascii="宋体" w:eastAsia="宋体" w:hAnsi="宋体"/>
-        </w:rPr>
-      </w:pPr>
-      <w:r>
-        <w:rPr>
-          <w:rFonts w:ascii="宋体" w:eastAsia="宋体" w:hAnsi="宋体" w:hint="eastAsia"/>
-        </w:rPr>
-        <w:t>音乐永远是我们生活中不能缺少的美好事物，音乐时刻</w:t>
-      </w:r>
-      <w:r>
-        <w:rPr>
-          <w:rFonts w:ascii="宋体" w:eastAsia="宋体" w:hAnsi="宋体" w:hint="eastAsia"/>
-        </w:rPr>
-        <w:t>伴随着我们。以往我们听音乐总是要通过各种各样的音乐播放器，不过像</w:t>
-      </w:r>
-      <w:r>
-        <w:rPr>
-          <w:rFonts w:ascii="宋体" w:eastAsia="宋体" w:hAnsi="宋体" w:hint="eastAsia"/>
-        </w:rPr>
-        <w:t>数字音乐对传统磁带，</w:t>
-      </w:r>
-      <w:r>
-        <w:rPr>
-          <w:rFonts w:ascii="宋体" w:eastAsia="宋体" w:hAnsi="宋体"/>
-        </w:rPr>
-        <w:t>CD 的冲击</w:t>
-      </w:r>
-      <w:r>
-        <w:rPr>
-          <w:rFonts w:ascii="宋体" w:eastAsia="宋体" w:hAnsi="宋体" w:hint="eastAsia"/>
-        </w:rPr>
-        <w:t>一样</w:t>
-      </w:r>
-      <w:r>
-        <w:rPr>
-          <w:rFonts w:ascii="宋体" w:eastAsia="宋体" w:hAnsi="宋体"/>
-        </w:rPr>
-        <w:t>，移动互联时代智能手机也已经取代了各种音乐播放设备，成为我们听过音乐的主要的途径之一。在手机上听音乐首先得有一个优秀的音乐播放软件</w:t>
-      </w:r>
-      <w:r>
-        <w:rPr>
-          <w:rFonts w:ascii="宋体" w:eastAsia="宋体" w:hAnsi="宋体" w:hint="eastAsia"/>
-        </w:rPr>
-        <w:t>，</w:t>
-      </w:r>
-      <w:r>
-        <w:rPr>
-          <w:rFonts w:ascii="宋体" w:eastAsia="宋体" w:hAnsi="宋体" w:hint="eastAsia"/>
-        </w:rPr>
-        <w:t>界面美观、</w:t>
-      </w:r>
-      <w:r>
-        <w:rPr>
-          <w:rFonts w:ascii="宋体" w:eastAsia="宋体" w:hAnsi="宋体" w:hint="eastAsia"/>
-        </w:rPr>
-        <w:t>音质出众</w:t>
-      </w:r>
-      <w:r>
-        <w:rPr>
-          <w:rFonts w:ascii="宋体" w:eastAsia="宋体" w:hAnsi="宋体" w:hint="eastAsia"/>
-        </w:rPr>
-        <w:t>、资源丰富的音乐播放器将会更受人们青睐，</w:t>
-      </w:r>
-      <w:r>
-        <w:rPr>
-          <w:rFonts w:ascii="宋体" w:eastAsia="宋体" w:hAnsi="宋体"/>
-        </w:rPr>
-        <w:t>未来基于Android</w:t>
-      </w:r>
-      <w:r>
-        <w:rPr>
-          <w:rFonts w:ascii="宋体" w:eastAsia="宋体" w:hAnsi="宋体"/>
-        </w:rPr>
-        <w:t>系统的</w:t>
-      </w:r>
-      <w:r>
-        <w:rPr>
-          <w:rFonts w:ascii="宋体" w:eastAsia="宋体" w:hAnsi="宋体"/>
-        </w:rPr>
-        <w:t>软件将进入飞速发展的全新阶段。</w:t>
-      </w:r>
-      <w:r>
-        <w:rPr>
-          <w:rFonts w:ascii="宋体" w:eastAsia="宋体" w:hAnsi="宋体" w:hint="eastAsia"/>
-        </w:rPr>
-        <w:t>音乐播放器将从随身听开始将慢慢的应用到各种智能设备上，比如，智能手表，智能电视，和各种智能可穿戴设备上，给我们享受美好音乐带来更大便利。</w:t>
-      </w:r>
-    </w:p>
-    <w:p>
-      <w:pPr>
-        <w:spacing w:before="156" w:afterLines="0" w:after="0"/>
         <w:ind w:firstLine="0"/>
         <w:rPr>
           <w:rFonts w:ascii="宋体" w:eastAsia="宋体" w:hAnsi="宋体"/>
@@ -641,426 +558,310 @@
     </w:p>
     <w:p>
       <w:pPr>
-        <w:spacing w:before="156" w:after="156"/>
-        <w:ind w:firstLine="0"/>
-        <w:rPr>
-          <w:rFonts w:ascii="宋体" w:eastAsia="宋体" w:hAnsi="宋体"/>
-          <w:b/>
-        </w:rPr>
-      </w:pPr>
-      <w:r>
-        <w:rPr>
-          <w:rFonts w:ascii="宋体" w:eastAsia="宋体" w:hAnsi="宋体" w:hint="eastAsia"/>
-          <w:b/>
-        </w:rPr>
-        <w:t>3</w:t>
-      </w:r>
-      <w:r>
-        <w:rPr>
-          <w:rFonts w:ascii="宋体" w:eastAsia="宋体" w:hAnsi="宋体"/>
-          <w:b/>
-        </w:rPr>
-        <w:t>.1</w:t>
-      </w:r>
-      <w:r>
-        <w:rPr>
-          <w:rFonts w:ascii="宋体" w:eastAsia="宋体" w:hAnsi="宋体" w:hint="eastAsia"/>
-          <w:b/>
+        <w:spacing w:beforeLines="0" w:before="0" w:afterLines="0" w:after="0"/>
+        <w:rPr>
+          <w:rFonts w:ascii="宋体" w:eastAsia="宋体" w:hAnsi="宋体"/>
+        </w:rPr>
+      </w:pPr>
+      <w:r>
+        <w:rPr>
+          <w:rFonts w:ascii="宋体" w:eastAsia="宋体" w:hAnsi="宋体" w:hint="eastAsia"/>
+        </w:rPr>
+        <w:t>安卓音乐播放器的开发需要</w:t>
+      </w:r>
+      <w:r>
+        <w:rPr>
+          <w:rFonts w:ascii="宋体" w:eastAsia="宋体" w:hAnsi="宋体"/>
+        </w:rPr>
+        <w:t>具备与用户交互的界面，界面</w:t>
+      </w:r>
+      <w:r>
+        <w:rPr>
+          <w:rFonts w:ascii="宋体" w:eastAsia="宋体" w:hAnsi="宋体" w:hint="eastAsia"/>
+        </w:rPr>
+        <w:t>要</w:t>
+      </w:r>
+      <w:r>
+        <w:rPr>
+          <w:rFonts w:ascii="宋体" w:eastAsia="宋体" w:hAnsi="宋体"/>
+        </w:rPr>
+        <w:t>简洁美观易于操作。更重要的是</w:t>
+      </w:r>
+      <w:r>
+        <w:rPr>
+          <w:rFonts w:ascii="宋体" w:eastAsia="宋体" w:hAnsi="宋体" w:hint="eastAsia"/>
+        </w:rPr>
+        <w:t>音乐</w:t>
+      </w:r>
+      <w:r>
+        <w:rPr>
+          <w:rFonts w:ascii="宋体" w:eastAsia="宋体" w:hAnsi="宋体"/>
+        </w:rPr>
+        <w:t>播放器的基础功能和扩展功能。</w:t>
+      </w:r>
+      <w:r>
+        <w:rPr>
+          <w:rFonts w:ascii="宋体" w:eastAsia="宋体" w:hAnsi="宋体" w:hint="eastAsia"/>
+        </w:rPr>
+        <w:t>音乐</w:t>
+      </w:r>
+      <w:r>
+        <w:rPr>
+          <w:rFonts w:ascii="宋体" w:eastAsia="宋体" w:hAnsi="宋体"/>
+        </w:rPr>
+        <w:t>播放器主要</w:t>
+      </w:r>
+      <w:r>
+        <w:rPr>
+          <w:rFonts w:ascii="宋体" w:eastAsia="宋体" w:hAnsi="宋体"/>
+        </w:rPr>
+        <w:t>由前台界面和后台数据库构成。前台界面主要实现和用户的交互，基</w:t>
+      </w:r>
+      <w:r>
+        <w:rPr>
+          <w:rFonts w:ascii="宋体" w:eastAsia="宋体" w:hAnsi="宋体" w:hint="eastAsia"/>
+        </w:rPr>
+        <w:t>础</w:t>
+      </w:r>
+      <w:r>
+        <w:rPr>
+          <w:rFonts w:ascii="宋体" w:eastAsia="宋体" w:hAnsi="宋体"/>
+        </w:rPr>
+        <w:t>功能要实现歌曲的播放控制，还要显</w:t>
+      </w:r>
+      <w:r>
+        <w:rPr>
+          <w:rFonts w:ascii="宋体" w:eastAsia="宋体" w:hAnsi="宋体"/>
+        </w:rPr>
+        <w:t>示曲目列表，能对曲目列表进行插入，删除，修改。扩展功能包括</w:t>
+      </w:r>
+      <w:r>
+        <w:rPr>
+          <w:rFonts w:ascii="宋体" w:eastAsia="宋体" w:hAnsi="宋体"/>
+        </w:rPr>
+        <w:t>在线歌曲查找页面，方便用户在线搜索，要能显示搜索结果的歌曲及信息；在歌曲播放界面下，要能显示歌词和图片。后台数据库部分主要记录歌曲信息，能和前台程序进行交互。主要功能包括歌曲的存储，列表</w:t>
+      </w:r>
+      <w:r>
+        <w:rPr>
+          <w:rFonts w:ascii="宋体" w:eastAsia="宋体" w:hAnsi="宋体" w:hint="eastAsia"/>
+        </w:rPr>
+        <w:t>信息的存储，在线歌曲的存储以及歌词和图片的存储。</w:t>
+      </w:r>
+    </w:p>
+    <w:p>
+      <w:pPr>
+        <w:spacing w:beforeLines="0" w:before="0" w:afterLines="0" w:after="0"/>
+        <w:rPr>
+          <w:rFonts w:ascii="宋体" w:eastAsia="宋体" w:hAnsi="宋体"/>
+        </w:rPr>
+      </w:pPr>
+      <w:r>
+        <w:rPr>
+          <w:rFonts w:ascii="宋体" w:eastAsia="宋体" w:hAnsi="宋体" w:hint="eastAsia"/>
+        </w:rPr>
+        <w:t>音乐播放可</w:t>
+      </w:r>
+      <w:r>
+        <w:rPr>
+          <w:rFonts w:ascii="宋体" w:eastAsia="宋体" w:hAnsi="宋体" w:hint="eastAsia"/>
+        </w:rPr>
+        <w:t>能会在后台</w:t>
+      </w:r>
+      <w:r>
+        <w:rPr>
+          <w:rFonts w:ascii="宋体" w:eastAsia="宋体" w:hAnsi="宋体" w:hint="eastAsia"/>
+        </w:rPr>
+        <w:t>长时间</w:t>
+      </w:r>
+      <w:r>
+        <w:rPr>
+          <w:rFonts w:ascii="宋体" w:eastAsia="宋体" w:hAnsi="宋体" w:hint="eastAsia"/>
+        </w:rPr>
+        <w:t>运行，生命周期</w:t>
+      </w:r>
+      <w:r>
+        <w:rPr>
+          <w:rFonts w:ascii="宋体" w:eastAsia="宋体" w:hAnsi="宋体" w:hint="eastAsia"/>
+        </w:rPr>
+        <w:t>较长</w:t>
+      </w:r>
+      <w:r>
+        <w:rPr>
+          <w:rFonts w:ascii="宋体" w:eastAsia="宋体" w:hAnsi="宋体" w:hint="eastAsia"/>
+        </w:rPr>
+        <w:t>。</w:t>
+      </w:r>
+      <w:r>
+        <w:rPr>
+          <w:rFonts w:ascii="宋体" w:eastAsia="宋体" w:hAnsi="宋体"/>
+        </w:rPr>
+        <w:t>因此</w:t>
+      </w:r>
+      <w:r>
+        <w:rPr>
+          <w:rFonts w:ascii="宋体" w:eastAsia="宋体" w:hAnsi="宋体" w:hint="eastAsia"/>
+        </w:rPr>
+        <w:t>，</w:t>
+      </w:r>
+      <w:r>
+        <w:rPr>
+          <w:rFonts w:ascii="宋体" w:eastAsia="宋体" w:hAnsi="宋体"/>
+        </w:rPr>
+        <w:t>播放控制核心</w:t>
+      </w:r>
+      <w:r>
+        <w:rPr>
+          <w:rFonts w:ascii="宋体" w:eastAsia="宋体" w:hAnsi="宋体" w:hint="eastAsia"/>
+        </w:rPr>
+        <w:t>需要</w:t>
+      </w:r>
+      <w:r>
+        <w:rPr>
+          <w:rFonts w:ascii="宋体" w:eastAsia="宋体" w:hAnsi="宋体"/>
+        </w:rPr>
+        <w:t>设计成一个Service</w:t>
+      </w:r>
+      <w:r>
+        <w:rPr>
+          <w:rFonts w:ascii="宋体" w:eastAsia="宋体" w:hAnsi="宋体" w:hint="eastAsia"/>
+        </w:rPr>
+        <w:t>，安卓系统提供的</w:t>
+      </w:r>
+      <w:r>
+        <w:rPr>
+          <w:rFonts w:ascii="宋体" w:eastAsia="宋体" w:hAnsi="宋体"/>
+        </w:rPr>
+        <w:t>Service组件</w:t>
+      </w:r>
+      <w:r>
+        <w:rPr>
+          <w:rFonts w:ascii="宋体" w:eastAsia="宋体" w:hAnsi="宋体" w:hint="eastAsia"/>
+        </w:rPr>
+        <w:t>可以让程序在后台运行而不退出程序</w:t>
+      </w:r>
+      <w:r>
+        <w:rPr>
+          <w:rFonts w:ascii="宋体" w:eastAsia="宋体" w:hAnsi="宋体"/>
+        </w:rPr>
+        <w:t>。</w:t>
+      </w:r>
+      <w:r>
+        <w:rPr>
+          <w:rFonts w:ascii="宋体" w:eastAsia="宋体" w:hAnsi="宋体" w:hint="eastAsia"/>
+        </w:rPr>
+        <w:t>应该</w:t>
+      </w:r>
+      <w:r>
+        <w:rPr>
+          <w:rFonts w:ascii="宋体" w:eastAsia="宋体" w:hAnsi="宋体" w:hint="eastAsia"/>
+        </w:rPr>
+        <w:t>在通知栏</w:t>
+      </w:r>
+      <w:r>
+        <w:rPr>
+          <w:rFonts w:ascii="宋体" w:eastAsia="宋体" w:hAnsi="宋体"/>
+        </w:rPr>
+        <w:t>提供歌曲播放服务，响应用户事件</w:t>
+      </w:r>
+      <w:r>
+        <w:rPr>
+          <w:rFonts w:ascii="宋体" w:eastAsia="宋体" w:hAnsi="宋体"/>
+        </w:rPr>
+        <w:t>。用户可以通过按钮控件来进行歌曲的播放、暂停、上一首、下一首等控制。</w:t>
+      </w:r>
+      <w:r>
+        <w:rPr>
+          <w:rFonts w:ascii="宋体" w:eastAsia="宋体" w:hAnsi="宋体" w:hint="eastAsia"/>
         </w:rPr>
         <w:t xml:space="preserve"> </w:t>
       </w:r>
-      <w:r>
-        <w:rPr>
-          <w:rFonts w:ascii="宋体" w:eastAsia="宋体" w:hAnsi="宋体" w:hint="eastAsia"/>
-          <w:b/>
-        </w:rPr>
-        <w:t>要解决的</w:t>
-      </w:r>
-      <w:r>
-        <w:rPr>
-          <w:rFonts w:ascii="宋体" w:eastAsia="宋体" w:hAnsi="宋体" w:hint="eastAsia"/>
-          <w:b/>
-        </w:rPr>
-        <w:t>问题</w:t>
-      </w:r>
-    </w:p>
-    <w:p>
-      <w:pPr>
-        <w:spacing w:before="156" w:after="156"/>
-        <w:rPr>
-          <w:rFonts w:ascii="宋体" w:eastAsia="宋体" w:hAnsi="宋体"/>
-        </w:rPr>
-      </w:pPr>
-      <w:r>
-        <w:rPr>
-          <w:rFonts w:ascii="宋体" w:eastAsia="宋体" w:hAnsi="宋体" w:hint="eastAsia"/>
-        </w:rPr>
-        <w:t>安卓音乐播放器的开发需要</w:t>
-      </w:r>
-      <w:r>
-        <w:rPr>
-          <w:rFonts w:ascii="宋体" w:eastAsia="宋体" w:hAnsi="宋体"/>
-        </w:rPr>
-        <w:t>具备与用户交互的界面，界面</w:t>
-      </w:r>
-      <w:r>
-        <w:rPr>
-          <w:rFonts w:ascii="宋体" w:eastAsia="宋体" w:hAnsi="宋体" w:hint="eastAsia"/>
-        </w:rPr>
-        <w:t>要</w:t>
-      </w:r>
-      <w:r>
-        <w:rPr>
-          <w:rFonts w:ascii="宋体" w:eastAsia="宋体" w:hAnsi="宋体"/>
-        </w:rPr>
-        <w:t>简洁美观易于操作。更重要的是</w:t>
-      </w:r>
-      <w:r>
-        <w:rPr>
-          <w:rFonts w:ascii="宋体" w:eastAsia="宋体" w:hAnsi="宋体" w:hint="eastAsia"/>
-        </w:rPr>
-        <w:t>音乐</w:t>
-      </w:r>
-      <w:r>
-        <w:rPr>
-          <w:rFonts w:ascii="宋体" w:eastAsia="宋体" w:hAnsi="宋体"/>
-        </w:rPr>
-        <w:t>播放器的基础功能和扩展功能。</w:t>
-      </w:r>
-      <w:r>
-        <w:rPr>
-          <w:rFonts w:ascii="宋体" w:eastAsia="宋体" w:hAnsi="宋体" w:hint="eastAsia"/>
-        </w:rPr>
-        <w:t>音乐</w:t>
-      </w:r>
-      <w:r>
-        <w:rPr>
-          <w:rFonts w:ascii="宋体" w:eastAsia="宋体" w:hAnsi="宋体"/>
-        </w:rPr>
-        <w:t>播放器主要</w:t>
-      </w:r>
-      <w:r>
-        <w:rPr>
-          <w:rFonts w:ascii="宋体" w:eastAsia="宋体" w:hAnsi="宋体"/>
-        </w:rPr>
-        <w:t>由前台界面和后台数据库构成。前台界面主要实现和用户的交互，基</w:t>
-      </w:r>
-      <w:r>
-        <w:rPr>
-          <w:rFonts w:ascii="宋体" w:eastAsia="宋体" w:hAnsi="宋体" w:hint="eastAsia"/>
-        </w:rPr>
-        <w:t>础</w:t>
-      </w:r>
-      <w:r>
-        <w:rPr>
-          <w:rFonts w:ascii="宋体" w:eastAsia="宋体" w:hAnsi="宋体"/>
-        </w:rPr>
-        <w:t>功能要实现歌曲的播放控制，还要显</w:t>
-      </w:r>
-      <w:r>
-        <w:rPr>
-          <w:rFonts w:ascii="宋体" w:eastAsia="宋体" w:hAnsi="宋体"/>
-        </w:rPr>
-        <w:t>示曲目列表，能对曲目列表进行插入，删除，修改。扩展功能包括</w:t>
-      </w:r>
-      <w:r>
-        <w:rPr>
-          <w:rFonts w:ascii="宋体" w:eastAsia="宋体" w:hAnsi="宋体"/>
-        </w:rPr>
-        <w:t>在线歌曲查找页面，方便用户在线搜索，要能显示搜索结果的歌曲及信息；在歌曲播放界面下，要能显示歌词和图片。后台数据库部分主要记录歌曲信息，能和前台程序进行交互。主要功能包括歌曲的存储，列表</w:t>
-      </w:r>
-      <w:r>
-        <w:rPr>
-          <w:rFonts w:ascii="宋体" w:eastAsia="宋体" w:hAnsi="宋体" w:hint="eastAsia"/>
-        </w:rPr>
-        <w:t>信息的存储，在线歌曲的存储以及歌词和图片的存储。</w:t>
-      </w:r>
-    </w:p>
-    <w:p>
-      <w:pPr>
-        <w:spacing w:before="156" w:after="156"/>
-        <w:rPr>
-          <w:rFonts w:ascii="宋体" w:eastAsia="宋体" w:hAnsi="宋体" w:hint="eastAsia"/>
-        </w:rPr>
-      </w:pPr>
-      <w:bookmarkStart w:id="0" w:name="_GoBack"/>
-      <w:bookmarkEnd w:id="0"/>
-    </w:p>
-    <w:p>
-      <w:pPr>
-        <w:spacing w:before="156" w:after="156"/>
-        <w:ind w:firstLine="0"/>
-        <w:rPr>
-          <w:rFonts w:ascii="宋体" w:eastAsia="宋体" w:hAnsi="宋体"/>
-          <w:b/>
-        </w:rPr>
-      </w:pPr>
-      <w:r>
-        <w:rPr>
-          <w:rFonts w:ascii="宋体" w:eastAsia="宋体" w:hAnsi="宋体" w:hint="eastAsia"/>
-          <w:b/>
+    </w:p>
+    <w:p>
+      <w:pPr>
+        <w:spacing w:beforeLines="0" w:before="0" w:afterLines="0" w:after="0"/>
+        <w:rPr>
+          <w:rFonts w:ascii="宋体" w:eastAsia="宋体" w:hAnsi="宋体"/>
+        </w:rPr>
+      </w:pPr>
+      <w:r>
+        <w:rPr>
+          <w:rFonts w:ascii="宋体" w:eastAsia="宋体" w:hAnsi="宋体" w:hint="eastAsia"/>
+        </w:rPr>
+        <w:t>一款在线音乐客户端</w:t>
+      </w:r>
+      <w:r>
+        <w:rPr>
+          <w:rFonts w:ascii="宋体" w:eastAsia="宋体" w:hAnsi="宋体" w:hint="eastAsia"/>
+        </w:rPr>
+        <w:t>在线听歌 、搜索歌曲、下载歌曲等功能</w:t>
+      </w:r>
+      <w:r>
+        <w:rPr>
+          <w:rFonts w:ascii="宋体" w:eastAsia="宋体" w:hAnsi="宋体" w:hint="eastAsia"/>
+        </w:rPr>
+        <w:t>是必不可少的部分。通过网络连接，客户端可以发送不同请求，从服务器获得需要的资源。由于上层功能的多样性，网络连接模块的设计在保证基础的通信功能的同时，需要针对不同的需求，提供一些差异性的接口</w:t>
+      </w:r>
+      <w:r>
+        <w:rPr>
+          <w:rFonts w:ascii="宋体" w:eastAsia="宋体" w:hAnsi="宋体" w:hint="eastAsia"/>
+        </w:rPr>
+        <w:t>。</w:t>
+      </w:r>
+    </w:p>
+    <w:p>
+      <w:pPr>
+        <w:spacing w:beforeLines="0" w:before="0" w:afterLines="0" w:after="0"/>
+        <w:rPr>
+          <w:rFonts w:ascii="宋体" w:eastAsia="宋体" w:hAnsi="宋体"/>
+        </w:rPr>
+      </w:pPr>
+      <w:r>
+        <w:rPr>
+          <w:rFonts w:ascii="宋体" w:eastAsia="宋体" w:hAnsi="宋体" w:hint="eastAsia"/>
         </w:rPr>
         <w:lastRenderedPageBreak/>
-        <w:t>3</w:t>
-      </w:r>
-      <w:r>
-        <w:rPr>
-          <w:rFonts w:ascii="宋体" w:eastAsia="宋体" w:hAnsi="宋体"/>
-          <w:b/>
-        </w:rPr>
-        <w:t>.2</w:t>
-      </w:r>
-      <w:r>
-        <w:rPr>
-          <w:rFonts w:ascii="宋体" w:eastAsia="宋体" w:hAnsi="宋体" w:hint="eastAsia"/>
-          <w:b/>
-        </w:rPr>
-        <w:t xml:space="preserve"> </w:t>
-      </w:r>
-      <w:r>
-        <w:rPr>
-          <w:rFonts w:ascii="宋体" w:eastAsia="宋体" w:hAnsi="宋体" w:hint="eastAsia"/>
-          <w:b/>
-        </w:rPr>
-        <w:t>解决思路和方法</w:t>
+        <w:t>数据存储</w:t>
+      </w:r>
+      <w:r>
+        <w:rPr>
+          <w:rFonts w:ascii="宋体" w:eastAsia="宋体" w:hAnsi="宋体" w:hint="eastAsia"/>
+        </w:rPr>
+        <w:t>是</w:t>
+      </w:r>
+      <w:r>
+        <w:rPr>
+          <w:rFonts w:ascii="宋体" w:eastAsia="宋体" w:hAnsi="宋体" w:hint="eastAsia"/>
+        </w:rPr>
+        <w:t>安卓应用软件</w:t>
+      </w:r>
+      <w:r>
+        <w:rPr>
+          <w:rFonts w:ascii="宋体" w:eastAsia="宋体" w:hAnsi="宋体" w:hint="eastAsia"/>
+        </w:rPr>
+        <w:t>的基础，首先是歌曲信息的存储，歌曲本身以文件的形式存在与本地文件系统中的，本地扫描的文件或者网络播放、下载的文件的相关信息，在客户端中以</w:t>
+      </w:r>
+      <w:r>
+        <w:rPr>
+          <w:rFonts w:ascii="宋体" w:eastAsia="宋体" w:hAnsi="宋体"/>
+        </w:rPr>
+        <w:t>SQLite数据库的形式</w:t>
+      </w:r>
+      <w:r>
+        <w:rPr>
+          <w:rFonts w:ascii="宋体" w:eastAsia="宋体" w:hAnsi="宋体" w:hint="eastAsia"/>
+        </w:rPr>
+        <w:t>来存储，</w:t>
+      </w:r>
+      <w:r>
+        <w:rPr>
+          <w:rFonts w:ascii="宋体" w:eastAsia="宋体" w:hAnsi="宋体"/>
+        </w:rPr>
+        <w:t>SQLite数据表中的每一条记录对应着一个相关的歌曲信息。歌曲文件被抽象为Music类，歌曲包含歌曲名，歌手名，专辑名等等，这些属性将会存储在数据库表中。其次是歌曲列表存储，由于数据库中的每个歌曲记录可能同时属于多个的列表，一首歌曲也可能同时属于多个列表。所以要为这些列表设计专门的数据库表，中间将涉及到更多的数据库操作，因此将列表设计为一系列歌曲id的组合，写入二进制文件中。</w:t>
       </w:r>
     </w:p>
     <w:p>
       <w:pPr>
         <w:spacing w:beforeLines="0" w:before="0" w:afterLines="0" w:after="0"/>
-        <w:rPr>
-          <w:rFonts w:ascii="宋体" w:eastAsia="宋体" w:hAnsi="宋体"/>
-        </w:rPr>
-      </w:pPr>
-      <w:r>
-        <w:rPr>
-          <w:rFonts w:ascii="宋体" w:eastAsia="宋体" w:hAnsi="宋体" w:hint="eastAsia"/>
-        </w:rPr>
-        <w:t>音乐播放可</w:t>
-      </w:r>
-      <w:r>
-        <w:rPr>
-          <w:rFonts w:ascii="宋体" w:eastAsia="宋体" w:hAnsi="宋体" w:hint="eastAsia"/>
-        </w:rPr>
-        <w:t>能会在后台</w:t>
-      </w:r>
-      <w:r>
-        <w:rPr>
-          <w:rFonts w:ascii="宋体" w:eastAsia="宋体" w:hAnsi="宋体" w:hint="eastAsia"/>
-        </w:rPr>
-        <w:t>长时间</w:t>
-      </w:r>
-      <w:r>
-        <w:rPr>
-          <w:rFonts w:ascii="宋体" w:eastAsia="宋体" w:hAnsi="宋体" w:hint="eastAsia"/>
-        </w:rPr>
-        <w:t>运行，生命周期</w:t>
-      </w:r>
-      <w:r>
-        <w:rPr>
-          <w:rFonts w:ascii="宋体" w:eastAsia="宋体" w:hAnsi="宋体" w:hint="eastAsia"/>
-        </w:rPr>
-        <w:t>较长</w:t>
-      </w:r>
-      <w:r>
-        <w:rPr>
-          <w:rFonts w:ascii="宋体" w:eastAsia="宋体" w:hAnsi="宋体" w:hint="eastAsia"/>
-        </w:rPr>
-        <w:t>。</w:t>
-      </w:r>
-      <w:r>
-        <w:rPr>
-          <w:rFonts w:ascii="宋体" w:eastAsia="宋体" w:hAnsi="宋体"/>
-        </w:rPr>
-        <w:t>因此</w:t>
-      </w:r>
-      <w:r>
-        <w:rPr>
-          <w:rFonts w:ascii="宋体" w:eastAsia="宋体" w:hAnsi="宋体" w:hint="eastAsia"/>
-        </w:rPr>
-        <w:t>，</w:t>
-      </w:r>
-      <w:r>
-        <w:rPr>
-          <w:rFonts w:ascii="宋体" w:eastAsia="宋体" w:hAnsi="宋体"/>
-        </w:rPr>
-        <w:t>播放控制核心</w:t>
-      </w:r>
-      <w:r>
-        <w:rPr>
-          <w:rFonts w:ascii="宋体" w:eastAsia="宋体" w:hAnsi="宋体" w:hint="eastAsia"/>
-        </w:rPr>
-        <w:t>需要</w:t>
-      </w:r>
-      <w:r>
-        <w:rPr>
-          <w:rFonts w:ascii="宋体" w:eastAsia="宋体" w:hAnsi="宋体"/>
-        </w:rPr>
-        <w:t>设计成一个Service</w:t>
-      </w:r>
-      <w:r>
-        <w:rPr>
-          <w:rFonts w:ascii="宋体" w:eastAsia="宋体" w:hAnsi="宋体" w:hint="eastAsia"/>
-        </w:rPr>
-        <w:t>，安卓系统提供的</w:t>
-      </w:r>
-      <w:r>
-        <w:rPr>
-          <w:rFonts w:ascii="宋体" w:eastAsia="宋体" w:hAnsi="宋体"/>
-        </w:rPr>
-        <w:t>Service组件</w:t>
-      </w:r>
-      <w:r>
-        <w:rPr>
-          <w:rFonts w:ascii="宋体" w:eastAsia="宋体" w:hAnsi="宋体" w:hint="eastAsia"/>
-        </w:rPr>
-        <w:t>可以让程序在后台运行而不退出程序</w:t>
-      </w:r>
-      <w:r>
-        <w:rPr>
-          <w:rFonts w:ascii="宋体" w:eastAsia="宋体" w:hAnsi="宋体"/>
-        </w:rPr>
-        <w:t>。</w:t>
-      </w:r>
-      <w:r>
-        <w:rPr>
-          <w:rFonts w:ascii="宋体" w:eastAsia="宋体" w:hAnsi="宋体" w:hint="eastAsia"/>
-        </w:rPr>
-        <w:t>应该</w:t>
-      </w:r>
-      <w:r>
-        <w:rPr>
-          <w:rFonts w:ascii="宋体" w:eastAsia="宋体" w:hAnsi="宋体" w:hint="eastAsia"/>
-        </w:rPr>
-        <w:t>在通知栏</w:t>
-      </w:r>
-      <w:r>
-        <w:rPr>
-          <w:rFonts w:ascii="宋体" w:eastAsia="宋体" w:hAnsi="宋体"/>
-        </w:rPr>
-        <w:t>提供歌曲播放服务，响应用户事件</w:t>
-      </w:r>
-      <w:r>
-        <w:rPr>
-          <w:rFonts w:ascii="宋体" w:eastAsia="宋体" w:hAnsi="宋体"/>
-        </w:rPr>
-        <w:t>。用户可以通过按钮控件来进行歌曲的播放、暂停、上一首、下一首等控制。</w:t>
-      </w:r>
-      <w:r>
-        <w:rPr>
-          <w:rFonts w:ascii="宋体" w:eastAsia="宋体" w:hAnsi="宋体" w:hint="eastAsia"/>
-        </w:rPr>
-        <w:t xml:space="preserve"> </w:t>
-      </w:r>
-    </w:p>
-    <w:p>
-      <w:pPr>
-        <w:spacing w:beforeLines="0" w:before="0" w:afterLines="0" w:after="0"/>
-        <w:rPr>
-          <w:rFonts w:ascii="宋体" w:eastAsia="宋体" w:hAnsi="宋体"/>
-        </w:rPr>
-      </w:pPr>
-      <w:r>
-        <w:rPr>
-          <w:rFonts w:ascii="宋体" w:eastAsia="宋体" w:hAnsi="宋体" w:hint="eastAsia"/>
-        </w:rPr>
-        <w:t>一款在线音乐客户端</w:t>
-      </w:r>
-      <w:r>
-        <w:rPr>
-          <w:rFonts w:ascii="宋体" w:eastAsia="宋体" w:hAnsi="宋体" w:hint="eastAsia"/>
-        </w:rPr>
-        <w:t>在线听歌 、搜索歌曲、下载歌曲等功能</w:t>
-      </w:r>
-      <w:r>
-        <w:rPr>
-          <w:rFonts w:ascii="宋体" w:eastAsia="宋体" w:hAnsi="宋体" w:hint="eastAsia"/>
-        </w:rPr>
-        <w:t>是必不可少的部分。通过网络连接，客户端可以发送不同请求，从服务器获得需要的资源。由于上层功能的多样性，网络连接模块的设计在保证基础的通信功能的同时，需要针对不同的需求，提供一些差异性的接口</w:t>
-      </w:r>
-    </w:p>
-    <w:p>
-      <w:pPr>
-        <w:spacing w:beforeLines="0" w:before="0" w:afterLines="0" w:after="0"/>
-        <w:rPr>
-          <w:rFonts w:ascii="宋体" w:eastAsia="宋体" w:hAnsi="宋体"/>
-        </w:rPr>
-      </w:pPr>
-      <w:r>
-        <w:rPr>
-          <w:rFonts w:ascii="宋体" w:eastAsia="宋体" w:hAnsi="宋体" w:hint="eastAsia"/>
-        </w:rPr>
-        <w:t>数据存储</w:t>
-      </w:r>
-      <w:r>
-        <w:rPr>
-          <w:rFonts w:ascii="宋体" w:eastAsia="宋体" w:hAnsi="宋体" w:hint="eastAsia"/>
-        </w:rPr>
-        <w:t>是</w:t>
-      </w:r>
-      <w:r>
-        <w:rPr>
-          <w:rFonts w:ascii="宋体" w:eastAsia="宋体" w:hAnsi="宋体" w:hint="eastAsia"/>
-        </w:rPr>
-        <w:t>安卓应用软件</w:t>
-      </w:r>
-      <w:r>
-        <w:rPr>
-          <w:rFonts w:ascii="宋体" w:eastAsia="宋体" w:hAnsi="宋体" w:hint="eastAsia"/>
-        </w:rPr>
-        <w:t>的基础，首先是歌曲信息的存储，歌曲本身以文件的形式存在与本地文件系统中的，本地扫描的文件或者网络播放、下载的文件的相关信息，在客户端中以</w:t>
-      </w:r>
-      <w:r>
-        <w:rPr>
-          <w:rFonts w:ascii="宋体" w:eastAsia="宋体" w:hAnsi="宋体"/>
-        </w:rPr>
-        <w:t>SQLite数据库的形式</w:t>
-      </w:r>
-      <w:r>
-        <w:rPr>
-          <w:rFonts w:ascii="宋体" w:eastAsia="宋体" w:hAnsi="宋体" w:hint="eastAsia"/>
-        </w:rPr>
-        <w:t>来存储，</w:t>
-      </w:r>
-      <w:r>
-        <w:rPr>
-          <w:rFonts w:ascii="宋体" w:eastAsia="宋体" w:hAnsi="宋体"/>
-        </w:rPr>
-        <w:t>SQLite数据表中的每一条记录对应着一个相关的歌曲信息。歌曲文件被抽象为Music类，歌曲包含歌曲名，歌手名，专辑名等等，这些属性将会存储在数据库表中。其次是歌曲列表存储，由于数据库中的每个歌曲记录可能同时属于多个的列表，一首歌曲也可能同时属于多个列表。所以要为这些列表设计专门的数据库表，中间将涉及到更多的数据库操作，因此将列表设计为一系列歌曲id的组合，写入二进制文件中。</w:t>
-      </w:r>
-    </w:p>
-    <w:p>
-      <w:pPr>
-        <w:pStyle w:val="a4"/>
-        <w:numPr>
-          <w:ilvl w:val="1"/>
-          <w:numId w:val="12"/>
-        </w:numPr>
-        <w:spacing w:before="156" w:after="156"/>
-        <w:ind w:firstLineChars="0"/>
-        <w:rPr>
-          <w:rFonts w:ascii="宋体" w:eastAsia="宋体" w:hAnsi="宋体"/>
-          <w:b/>
-        </w:rPr>
-      </w:pPr>
-      <w:r>
-        <w:rPr>
-          <w:rFonts w:ascii="宋体" w:eastAsia="宋体" w:hAnsi="宋体" w:hint="eastAsia"/>
-          <w:b/>
-        </w:rPr>
-        <w:t xml:space="preserve"> </w:t>
-      </w:r>
-      <w:r>
-        <w:rPr>
-          <w:rFonts w:ascii="宋体" w:eastAsia="宋体" w:hAnsi="宋体" w:hint="eastAsia"/>
-          <w:b/>
-        </w:rPr>
-        <w:t>拟采用的技术路线</w:t>
-      </w:r>
-    </w:p>
-    <w:p>
-      <w:pPr>
-        <w:spacing w:before="156" w:after="156"/>
         <w:rPr>
           <w:rFonts w:ascii="宋体" w:eastAsia="宋体" w:hAnsi="宋体"/>
         </w:rPr>
@@ -1234,6 +1035,7 @@
     <w:p>
       <w:pPr>
         <w:spacing w:beforeLines="0" w:before="0" w:afterLines="0" w:after="0"/>
+        <w:ind w:firstLine="0"/>
         <w:rPr>
           <w:rFonts w:ascii="宋体" w:eastAsia="宋体" w:hAnsi="宋体"/>
           <w:szCs w:val="21"/>
@@ -1250,6 +1052,7 @@
     <w:p>
       <w:pPr>
         <w:spacing w:beforeLines="0" w:before="0" w:afterLines="0" w:after="0"/>
+        <w:ind w:firstLine="0"/>
         <w:rPr>
           <w:rFonts w:ascii="宋体" w:eastAsia="宋体" w:hAnsi="宋体"/>
           <w:szCs w:val="21"/>
@@ -1266,6 +1069,7 @@
     <w:p>
       <w:pPr>
         <w:spacing w:beforeLines="0" w:before="0" w:afterLines="0" w:after="0"/>
+        <w:ind w:firstLine="0"/>
         <w:rPr>
           <w:rFonts w:ascii="宋体" w:eastAsia="宋体" w:hAnsi="宋体"/>
           <w:szCs w:val="21"/>
@@ -1276,12 +1080,27 @@
           <w:rFonts w:ascii="宋体" w:eastAsia="宋体" w:hAnsi="宋体"/>
           <w:szCs w:val="21"/>
         </w:rPr>
-        <w:t>[3]张梅,陈兰.试论安卓操作系统的应用软件开发[A].旭日华夏（北京）国际科学技术研究院.首届国际信息化建设学术研讨会论文集（三）[C].旭日华夏（北京）国际科学技术研究院:,2016:1.</w:t>
+        <w:t>[3]张梅,陈兰.试论安卓操作系统的应用软件开发[A].</w:t>
+      </w:r>
+      <w:r>
+        <w:rPr>
+          <w:rFonts w:ascii="宋体" w:eastAsia="宋体" w:hAnsi="宋体" w:hint="eastAsia"/>
+          <w:szCs w:val="21"/>
+        </w:rPr>
+        <w:t>北京:</w:t>
+      </w:r>
+      <w:r>
+        <w:rPr>
+          <w:rFonts w:ascii="宋体" w:eastAsia="宋体" w:hAnsi="宋体"/>
+          <w:szCs w:val="21"/>
+        </w:rPr>
+        <w:t>国际科学技术研究院,2016:1.</w:t>
       </w:r>
     </w:p>
     <w:p>
       <w:pPr>
         <w:spacing w:beforeLines="0" w:before="0" w:afterLines="0" w:after="0"/>
+        <w:ind w:firstLine="0"/>
         <w:rPr>
           <w:rFonts w:ascii="宋体" w:eastAsia="宋体" w:hAnsi="宋体"/>
           <w:szCs w:val="21"/>
@@ -1298,6 +1117,8 @@
     <w:p>
       <w:pPr>
         <w:spacing w:beforeLines="0" w:before="0" w:afterLines="0" w:after="0"/>
+        <w:ind w:firstLine="0"/>
+        <w:jc w:val="left"/>
         <w:rPr>
           <w:rFonts w:ascii="宋体" w:eastAsia="宋体" w:hAnsi="宋体"/>
           <w:szCs w:val="21"/>
@@ -1308,12 +1129,13 @@
           <w:rFonts w:ascii="宋体" w:eastAsia="宋体" w:hAnsi="宋体"/>
           <w:szCs w:val="21"/>
         </w:rPr>
-        <w:t>[5]诸姣,李宏伟,彭鑫,赵文耘.安卓应用系统的功能与权限相关性研究[J].计算机应用与软件,2014,10:27-33.</w:t>
+        <w:t>[5]诸姣,李宏伟.安卓应用系统的功能与权限相关性研究[J].计算机应用与软件,2014,10:27-33.</w:t>
       </w:r>
     </w:p>
     <w:p>
       <w:pPr>
         <w:spacing w:beforeLines="0" w:before="0" w:afterLines="0" w:after="0"/>
+        <w:ind w:firstLine="0"/>
         <w:rPr>
           <w:rFonts w:ascii="宋体" w:eastAsia="宋体" w:hAnsi="宋体"/>
           <w:szCs w:val="21"/>
@@ -1330,6 +1152,7 @@
     <w:p>
       <w:pPr>
         <w:spacing w:beforeLines="0" w:before="0" w:afterLines="0" w:after="0"/>
+        <w:ind w:firstLine="0"/>
         <w:rPr>
           <w:rFonts w:ascii="宋体" w:eastAsia="宋体" w:hAnsi="宋体"/>
           <w:szCs w:val="21"/>
@@ -1346,6 +1169,7 @@
     <w:p>
       <w:pPr>
         <w:spacing w:beforeLines="0" w:before="0" w:afterLines="0" w:after="0"/>
+        <w:ind w:firstLine="0"/>
         <w:rPr>
           <w:rFonts w:ascii="宋体" w:eastAsia="宋体" w:hAnsi="宋体"/>
           <w:szCs w:val="21"/>
@@ -1362,6 +1186,7 @@
     <w:p>
       <w:pPr>
         <w:spacing w:beforeLines="0" w:before="0" w:afterLines="0" w:after="0"/>
+        <w:ind w:firstLine="0"/>
         <w:rPr>
           <w:rFonts w:ascii="宋体" w:eastAsia="宋体" w:hAnsi="宋体"/>
           <w:szCs w:val="21"/>
@@ -1378,6 +1203,7 @@
     <w:p>
       <w:pPr>
         <w:spacing w:beforeLines="0" w:before="0" w:afterLines="0" w:after="0"/>
+        <w:ind w:firstLine="0"/>
         <w:rPr>
           <w:rFonts w:ascii="宋体" w:eastAsia="宋体" w:hAnsi="宋体"/>
           <w:szCs w:val="21"/>
@@ -1394,6 +1220,7 @@
     <w:p>
       <w:pPr>
         <w:spacing w:beforeLines="0" w:before="0" w:afterLines="0" w:after="0"/>
+        <w:ind w:firstLine="0"/>
         <w:rPr>
           <w:rFonts w:ascii="宋体" w:eastAsia="宋体" w:hAnsi="宋体"/>
           <w:szCs w:val="21"/>
@@ -1410,6 +1237,7 @@
     <w:p>
       <w:pPr>
         <w:spacing w:beforeLines="0" w:before="0" w:afterLines="0" w:after="0"/>
+        <w:ind w:firstLine="0"/>
         <w:rPr>
           <w:rFonts w:ascii="宋体" w:eastAsia="宋体" w:hAnsi="宋体"/>
           <w:szCs w:val="21"/>
@@ -1426,6 +1254,8 @@
     <w:p>
       <w:pPr>
         <w:spacing w:beforeLines="0" w:before="0" w:afterLines="0" w:after="0"/>
+        <w:ind w:firstLine="0"/>
+        <w:jc w:val="left"/>
         <w:rPr>
           <w:rFonts w:ascii="宋体" w:eastAsia="宋体" w:hAnsi="宋体"/>
           <w:szCs w:val="21"/>
@@ -1436,12 +1266,13 @@
           <w:rFonts w:ascii="宋体" w:eastAsia="宋体" w:hAnsi="宋体"/>
           <w:szCs w:val="21"/>
         </w:rPr>
-        <w:t>[13]彭凤凌,庹先国,王洪辉,张贵宇,蒲建华.安卓手机与数据库交互系统的设计与实现[J].计算机工程与设计,2013,11:3907-3911.</w:t>
+        <w:t>[13]彭凤凌.安卓手机与数据库交互系统的设计与实现[J].计算机工程与设计,2013,11:3907-3911.</w:t>
       </w:r>
     </w:p>
     <w:p>
       <w:pPr>
         <w:spacing w:beforeLines="0" w:before="0" w:afterLines="0" w:after="0"/>
+        <w:ind w:firstLine="0"/>
         <w:rPr>
           <w:rFonts w:ascii="宋体" w:eastAsia="宋体" w:hAnsi="宋体"/>
           <w:szCs w:val="21"/>
@@ -1457,7 +1288,8 @@
     </w:p>
     <w:p>
       <w:pPr>
-        <w:spacing w:beforeLines="0" w:before="0" w:afterLines="0" w:after="0"/>
+        <w:spacing w:beforeLines="0" w:before="0" w:after="156"/>
+        <w:ind w:firstLine="0"/>
         <w:rPr>
           <w:rFonts w:ascii="宋体" w:eastAsia="宋体" w:hAnsi="宋体"/>
           <w:szCs w:val="21"/>
@@ -1466,50 +1298,20 @@
       <w:r>
         <w:rPr>
           <w:rFonts w:ascii="宋体" w:eastAsia="宋体" w:hAnsi="宋体"/>
+        </w:rPr>
+        <w:t>[15]刘晓东.基于Android系统的MIDI音乐播放器的设计与实现[D].内蒙古:内蒙古科技大学,2012</w:t>
+      </w:r>
+      <w:r>
+        <w:rPr>
+          <w:rFonts w:ascii="宋体" w:eastAsia="宋体" w:hAnsi="宋体"/>
           <w:szCs w:val="21"/>
         </w:rPr>
-        <w:t>[15]刘晓东.基于Android系统的MIDI音乐播放器的设计与实现[D].内蒙古:内蒙古科技大学,2012.</w:t>
-      </w:r>
-    </w:p>
-    <w:p>
-      <w:pPr>
-        <w:spacing w:before="156" w:after="156"/>
-        <w:rPr>
-          <w:rFonts w:ascii="宋体" w:eastAsia="宋体" w:hAnsi="宋体"/>
-          <w:szCs w:val="21"/>
-        </w:rPr>
-      </w:pPr>
-    </w:p>
-    <w:p>
-      <w:pPr>
-        <w:spacing w:before="156" w:after="156"/>
-        <w:rPr>
-          <w:rFonts w:ascii="宋体" w:eastAsia="宋体" w:hAnsi="宋体"/>
-          <w:szCs w:val="21"/>
-        </w:rPr>
-      </w:pPr>
-    </w:p>
-    <w:p>
-      <w:pPr>
-        <w:spacing w:before="156" w:after="156"/>
-        <w:rPr>
-          <w:rFonts w:ascii="宋体" w:eastAsia="宋体" w:hAnsi="宋体"/>
-          <w:szCs w:val="21"/>
-        </w:rPr>
-      </w:pPr>
-    </w:p>
-    <w:p>
-      <w:pPr>
-        <w:spacing w:before="156" w:after="156"/>
-        <w:rPr>
-          <w:rFonts w:ascii="宋体" w:eastAsia="宋体" w:hAnsi="宋体"/>
-          <w:szCs w:val="21"/>
-        </w:rPr>
-      </w:pPr>
-    </w:p>
-    <w:p>
-      <w:pPr>
-        <w:spacing w:before="156" w:after="156"/>
+        <w:t>.</w:t>
+      </w:r>
+    </w:p>
+    <w:p>
+      <w:pPr>
+        <w:spacing w:beforeLines="0" w:before="0" w:after="156"/>
         <w:ind w:firstLine="0"/>
         <w:rPr>
           <w:rFonts w:ascii="黑体" w:eastAsia="黑体" w:hAnsi="黑体"/>
@@ -1548,14 +1350,6 @@
         </w:rPr>
         <w:t>第一阶段（2017.1.9-2017.3.18）：</w:t>
       </w:r>
-    </w:p>
-    <w:p>
-      <w:pPr>
-        <w:spacing w:beforeLines="0" w:before="0" w:afterLines="0" w:after="0"/>
-        <w:rPr>
-          <w:rFonts w:ascii="宋体" w:eastAsia="宋体" w:hAnsi="宋体"/>
-        </w:rPr>
-      </w:pPr>
       <w:r>
         <w:rPr>
           <w:rFonts w:ascii="宋体" w:eastAsia="宋体" w:hAnsi="宋体" w:hint="eastAsia"/>
@@ -1593,21 +1387,27 @@
         <w:rPr>
           <w:rFonts w:ascii="宋体" w:eastAsia="宋体" w:hAnsi="宋体" w:hint="eastAsia"/>
         </w:rPr>
-        <w:t>第二阶段（2017.3.21-2017.4.1）：</w:t>
-      </w:r>
-    </w:p>
-    <w:p>
-      <w:pPr>
-        <w:spacing w:beforeLines="0" w:before="0" w:afterLines="0" w:after="0"/>
-        <w:rPr>
-          <w:rFonts w:ascii="宋体" w:eastAsia="宋体" w:hAnsi="宋体"/>
-        </w:rPr>
-      </w:pPr>
-      <w:r>
-        <w:rPr>
-          <w:rFonts w:ascii="宋体" w:eastAsia="宋体" w:hAnsi="宋体" w:hint="eastAsia"/>
-        </w:rPr>
-        <w:t>对系统进行需求分析，确定初步设计方案，选择开发环境和适合的开发工具，并学习开发工具。</w:t>
+        <w:t>第二阶段（2017.3.21-2</w:t>
+      </w:r>
+      <w:bookmarkStart w:id="0" w:name="_GoBack"/>
+      <w:bookmarkEnd w:id="0"/>
+      <w:r>
+        <w:rPr>
+          <w:rFonts w:ascii="宋体" w:eastAsia="宋体" w:hAnsi="宋体" w:hint="eastAsia"/>
+        </w:rPr>
+        <w:t>017.4.1）：</w:t>
+      </w:r>
+      <w:r>
+        <w:rPr>
+          <w:rFonts w:ascii="宋体" w:eastAsia="宋体" w:hAnsi="宋体" w:hint="eastAsia"/>
+        </w:rPr>
+        <w:t>对项目软件</w:t>
+      </w:r>
+      <w:r>
+        <w:rPr>
+          <w:rFonts w:ascii="宋体" w:eastAsia="宋体" w:hAnsi="宋体" w:hint="eastAsia"/>
+        </w:rPr>
+        <w:t>进行需求分析，确定初步设计方案，选择开发环境和适合的开发工具，并学习开发工具。</w:t>
       </w:r>
     </w:p>
     <w:p>
@@ -1624,14 +1424,6 @@
         </w:rPr>
         <w:t>第三阶段（2017.4.4-2017.4.15）：</w:t>
       </w:r>
-    </w:p>
-    <w:p>
-      <w:pPr>
-        <w:spacing w:beforeLines="0" w:before="0" w:afterLines="0" w:after="0"/>
-        <w:rPr>
-          <w:rFonts w:ascii="宋体" w:eastAsia="宋体" w:hAnsi="宋体"/>
-        </w:rPr>
-      </w:pPr>
       <w:r>
         <w:rPr>
           <w:rFonts w:ascii="宋体" w:eastAsia="宋体" w:hAnsi="宋体" w:hint="eastAsia"/>
@@ -1642,7 +1434,25 @@
         <w:rPr>
           <w:rFonts w:ascii="宋体" w:eastAsia="宋体" w:hAnsi="宋体" w:hint="eastAsia"/>
         </w:rPr>
-        <w:t>进行概要设计，确定系统的功能模块，并用相应图形符号画出功能模块结构图。其次对系统进行详细设计,确定各功能模块处理过程、算法、数据结构设计方法、数据库设计，完成</w:t>
+        <w:t>进行概要设计，确定项目软件</w:t>
+      </w:r>
+      <w:r>
+        <w:rPr>
+          <w:rFonts w:ascii="宋体" w:eastAsia="宋体" w:hAnsi="宋体" w:hint="eastAsia"/>
+        </w:rPr>
+        <w:t>的功能模块，并用相应图形符号画出功能模块结构图。其次对</w:t>
+      </w:r>
+      <w:r>
+        <w:rPr>
+          <w:rFonts w:ascii="宋体" w:eastAsia="宋体" w:hAnsi="宋体" w:hint="eastAsia"/>
+        </w:rPr>
+        <w:t>项目软件</w:t>
+      </w:r>
+      <w:r>
+        <w:rPr>
+          <w:rFonts w:ascii="宋体" w:eastAsia="宋体" w:hAnsi="宋体" w:hint="eastAsia"/>
+        </w:rPr>
+        <w:t>进行详细设计,确定各功能模块处理过程、算法、数据结构设计方法、数据库设计，完成</w:t>
       </w:r>
       <w:r>
         <w:rPr>
@@ -1669,21 +1479,7 @@
         <w:rPr>
           <w:rFonts w:ascii="宋体" w:eastAsia="宋体" w:hAnsi="宋体" w:hint="eastAsia"/>
         </w:rPr>
-        <w:t>第四阶段（2017.4.18-2017.4.29）：</w:t>
-      </w:r>
-    </w:p>
-    <w:p>
-      <w:pPr>
-        <w:spacing w:beforeLines="0" w:before="0" w:afterLines="0" w:after="0"/>
-        <w:rPr>
-          <w:rFonts w:ascii="宋体" w:eastAsia="宋体" w:hAnsi="宋体"/>
-        </w:rPr>
-      </w:pPr>
-      <w:r>
-        <w:rPr>
-          <w:rFonts w:ascii="宋体" w:eastAsia="宋体" w:hAnsi="宋体" w:hint="eastAsia"/>
-        </w:rPr>
-        <w:t>根据详细设计的结果，使用选定的开发工具为各功能模块编写代码，编译调试运行代码。</w:t>
+        <w:t>第四阶段（2017.4.18-2017.4.29）：根据详细设计的结果，使用选定的开发工具为各功能模块编写代码，编译调试运行代码。</w:t>
       </w:r>
     </w:p>
     <w:p>
@@ -1698,21 +1494,19 @@
         <w:rPr>
           <w:rFonts w:ascii="宋体" w:eastAsia="宋体" w:hAnsi="宋体" w:hint="eastAsia"/>
         </w:rPr>
-        <w:t>第五阶段（2017.5.2-2017.5.18）：</w:t>
-      </w:r>
-    </w:p>
-    <w:p>
-      <w:pPr>
-        <w:spacing w:beforeLines="0" w:before="0" w:afterLines="0" w:after="0"/>
-        <w:rPr>
-          <w:rFonts w:ascii="宋体" w:eastAsia="宋体" w:hAnsi="宋体"/>
-        </w:rPr>
-      </w:pPr>
-      <w:r>
-        <w:rPr>
-          <w:rFonts w:ascii="宋体" w:eastAsia="宋体" w:hAnsi="宋体" w:hint="eastAsia"/>
-        </w:rPr>
-        <w:t>完善系统，整理资料，撰写毕业设计说明书初稿。</w:t>
+        <w:t>第五阶段（2017.5.2-2017.5.18）：完善</w:t>
+      </w:r>
+      <w:r>
+        <w:rPr>
+          <w:rFonts w:ascii="宋体" w:eastAsia="宋体" w:hAnsi="宋体" w:hint="eastAsia"/>
+        </w:rPr>
+        <w:t>软件</w:t>
+      </w:r>
+      <w:r>
+        <w:rPr>
+          <w:rFonts w:ascii="宋体" w:eastAsia="宋体" w:hAnsi="宋体" w:hint="eastAsia"/>
+        </w:rPr>
+        <w:t>，整理资料，撰写毕业设计说明书初稿。</w:t>
       </w:r>
     </w:p>
     <w:p>
@@ -1727,21 +1521,19 @@
         <w:rPr>
           <w:rFonts w:ascii="宋体" w:eastAsia="宋体" w:hAnsi="宋体" w:hint="eastAsia"/>
         </w:rPr>
-        <w:t>第六阶段（2017.5.19-2017.5.27）：</w:t>
-      </w:r>
-    </w:p>
-    <w:p>
-      <w:pPr>
-        <w:spacing w:beforeLines="0" w:before="0" w:afterLines="0" w:after="0"/>
-        <w:rPr>
-          <w:rFonts w:ascii="宋体" w:eastAsia="宋体" w:hAnsi="宋体"/>
-        </w:rPr>
-      </w:pPr>
-      <w:r>
-        <w:rPr>
-          <w:rFonts w:ascii="宋体" w:eastAsia="宋体" w:hAnsi="宋体" w:hint="eastAsia"/>
-        </w:rPr>
-        <w:t>进一步完善系统，针对存在的问题对毕业设计说明书初稿进行修改，定稿。撰写答辩提纲、制作PPT、准备答辩。</w:t>
+        <w:t>第六阶段（2017.5.19-2017.5.27）：进一步完善</w:t>
+      </w:r>
+      <w:r>
+        <w:rPr>
+          <w:rFonts w:ascii="宋体" w:eastAsia="宋体" w:hAnsi="宋体" w:hint="eastAsia"/>
+        </w:rPr>
+        <w:t>软件</w:t>
+      </w:r>
+      <w:r>
+        <w:rPr>
+          <w:rFonts w:ascii="宋体" w:eastAsia="宋体" w:hAnsi="宋体" w:hint="eastAsia"/>
+        </w:rPr>
+        <w:t>，针对存在的问题对毕业设计说明书初稿进行修改，定稿。撰写答辩提纲、制作PPT、准备答辩。</w:t>
       </w:r>
     </w:p>
     <w:p>
@@ -1756,50 +1548,20 @@
         <w:rPr>
           <w:rFonts w:ascii="宋体" w:eastAsia="宋体" w:hAnsi="宋体" w:hint="eastAsia"/>
         </w:rPr>
-        <w:t>第七阶段（2017.5.30-2017.6.10）：</w:t>
-      </w:r>
-    </w:p>
-    <w:p>
-      <w:pPr>
-        <w:spacing w:beforeLines="0" w:before="0" w:afterLines="0" w:after="0"/>
-        <w:rPr>
-          <w:rFonts w:ascii="宋体" w:eastAsia="宋体" w:hAnsi="宋体"/>
-        </w:rPr>
-      </w:pPr>
-      <w:r>
-        <w:rPr>
-          <w:rFonts w:ascii="宋体" w:eastAsia="宋体" w:hAnsi="宋体" w:hint="eastAsia"/>
-        </w:rPr>
-        <w:t>根据答辩中存在的问题再次完善系统及修改毕业设计说明书，提交最终稿。</w:t>
-      </w:r>
-    </w:p>
-    <w:p>
-      <w:pPr>
-        <w:spacing w:before="156" w:after="156"/>
-        <w:rPr>
-          <w:rFonts w:ascii="宋体" w:eastAsia="宋体" w:hAnsi="宋体"/>
-        </w:rPr>
-      </w:pPr>
-    </w:p>
-    <w:p>
-      <w:pPr>
-        <w:spacing w:before="156" w:after="156"/>
-        <w:rPr>
-          <w:rFonts w:ascii="黑体" w:eastAsia="黑体" w:hAnsi="黑体"/>
-          <w:sz w:val="30"/>
-          <w:szCs w:val="30"/>
-        </w:rPr>
-      </w:pPr>
-    </w:p>
-    <w:p>
-      <w:pPr>
-        <w:spacing w:before="156" w:after="156"/>
-        <w:rPr>
-          <w:rFonts w:ascii="黑体" w:eastAsia="黑体" w:hAnsi="黑体"/>
-          <w:sz w:val="30"/>
-          <w:szCs w:val="30"/>
-        </w:rPr>
-      </w:pPr>
+        <w:t>第七阶段（2017.5.30-2017.6.10）：根据答辩中存在的问题再次完善</w:t>
+      </w:r>
+      <w:r>
+        <w:rPr>
+          <w:rFonts w:ascii="宋体" w:eastAsia="宋体" w:hAnsi="宋体" w:hint="eastAsia"/>
+        </w:rPr>
+        <w:t>软件</w:t>
+      </w:r>
+      <w:r>
+        <w:rPr>
+          <w:rFonts w:ascii="宋体" w:eastAsia="宋体" w:hAnsi="宋体" w:hint="eastAsia"/>
+        </w:rPr>
+        <w:t>及修改毕业设计说明书，提交最终稿。</w:t>
+      </w:r>
     </w:p>
     <w:sectPr>
       <w:headerReference w:type="even" r:id="rId8"/>
@@ -4107,7 +3869,7 @@
 </file>
 
 <file path=customXml/itemProps1.xml><?xml version="1.0" encoding="utf-8"?>
-<ds:datastoreItem xmlns:ds="http://schemas.openxmlformats.org/officeDocument/2006/customXml" ds:itemID="{DFA80A8E-A46D-45C9-9E2A-7A69B62E344E}">
+<ds:datastoreItem xmlns:ds="http://schemas.openxmlformats.org/officeDocument/2006/customXml" ds:itemID="{441F41BF-0E41-49AD-B06F-A52B6DD350C0}">
   <ds:schemaRefs>
     <ds:schemaRef ds:uri="http://schemas.openxmlformats.org/officeDocument/2006/bibliography"/>
   </ds:schemaRefs>
